--- a/08.Reference-Documents.docx
+++ b/08.Reference-Documents.docx
@@ -16,6 +16,8 @@
         </w:rPr>
       </w:pPr>
       <w:bookmarkStart w:id="0" w:name="_Toc283210886"/>
+      <w:bookmarkStart w:id="1" w:name="_GoBack"/>
+      <w:bookmarkEnd w:id="1"/>
       <w:r>
         <w:rPr>
           <w:rFonts w:asciiTheme="minorEastAsia" w:eastAsiaTheme="minorEastAsia" w:hAnsiTheme="minorEastAsia" w:hint="eastAsia"/>
@@ -39,7 +41,7 @@
           <w:szCs w:val="22"/>
         </w:rPr>
       </w:pPr>
-      <w:bookmarkStart w:id="1" w:name="_Ref283179787"/>
+      <w:bookmarkStart w:id="2" w:name="_Ref283179787"/>
       <w:r>
         <w:rPr>
           <w:rFonts w:asciiTheme="minorHAnsi" w:eastAsiaTheme="minorEastAsia"/>
@@ -248,7 +250,6 @@
         </w:rPr>
         <w:t>-</w:t>
       </w:r>
-      <w:proofErr w:type="spellStart"/>
       <w:r>
         <w:rPr>
           <w:rFonts w:asciiTheme="minorHAnsi" w:eastAsiaTheme="minorEastAsia"/>
@@ -257,7 +258,6 @@
         </w:rPr>
         <w:t>centred</w:t>
       </w:r>
-      <w:proofErr w:type="spellEnd"/>
       <w:r>
         <w:rPr>
           <w:rFonts w:asciiTheme="minorEastAsia" w:eastAsiaTheme="minorEastAsia" w:hAnsiTheme="minorEastAsia"/>
@@ -394,7 +394,7 @@
         </w:rPr>
         <w:t>).</w:t>
       </w:r>
-      <w:bookmarkEnd w:id="1"/>
+      <w:bookmarkEnd w:id="2"/>
     </w:p>
     <w:p>
       <w:pPr>
@@ -601,8 +601,7 @@
           <w:szCs w:val="22"/>
         </w:rPr>
       </w:pPr>
-      <w:bookmarkStart w:id="2" w:name="_Ref283179904"/>
-      <w:proofErr w:type="spellStart"/>
+      <w:bookmarkStart w:id="3" w:name="_Ref283179904"/>
       <w:r>
         <w:rPr>
           <w:rFonts w:asciiTheme="minorHAnsi" w:eastAsiaTheme="minorEastAsia"/>
@@ -611,7 +610,6 @@
         </w:rPr>
         <w:t>Roto</w:t>
       </w:r>
-      <w:proofErr w:type="spellEnd"/>
       <w:r>
         <w:rPr>
           <w:rFonts w:asciiTheme="minorEastAsia" w:eastAsiaTheme="minorEastAsia" w:hAnsiTheme="minorEastAsia"/>
@@ -620,7 +618,6 @@
         </w:rPr>
         <w:t xml:space="preserve">, </w:t>
       </w:r>
-      <w:proofErr w:type="spellStart"/>
       <w:r>
         <w:rPr>
           <w:rFonts w:asciiTheme="minorHAnsi" w:eastAsiaTheme="minorEastAsia"/>
@@ -629,7 +626,6 @@
         </w:rPr>
         <w:t>Virpi</w:t>
       </w:r>
-      <w:proofErr w:type="spellEnd"/>
       <w:r>
         <w:rPr>
           <w:rFonts w:asciiTheme="minorEastAsia" w:eastAsiaTheme="minorEastAsia" w:hAnsiTheme="minorEastAsia"/>
@@ -726,161 +722,159 @@
         </w:rPr>
         <w:t>paper</w:t>
       </w:r>
-      <w:bookmarkStart w:id="3" w:name="_GoBack"/>
+      <w:r>
+        <w:rPr>
+          <w:rFonts w:asciiTheme="minorEastAsia" w:eastAsiaTheme="minorEastAsia" w:hAnsiTheme="minorEastAsia"/>
+          <w:sz w:val="22"/>
+          <w:szCs w:val="22"/>
+        </w:rPr>
+        <w:t xml:space="preserve">." </w:t>
+      </w:r>
+      <w:r>
+        <w:rPr>
+          <w:rFonts w:asciiTheme="minorHAnsi" w:eastAsiaTheme="minorEastAsia"/>
+          <w:sz w:val="22"/>
+          <w:szCs w:val="22"/>
+        </w:rPr>
+        <w:t>Bringing</w:t>
+      </w:r>
+      <w:r>
+        <w:rPr>
+          <w:rFonts w:asciiTheme="minorEastAsia" w:eastAsiaTheme="minorEastAsia" w:hAnsiTheme="minorEastAsia"/>
+          <w:sz w:val="22"/>
+          <w:szCs w:val="22"/>
+        </w:rPr>
+        <w:t xml:space="preserve"> </w:t>
+      </w:r>
+      <w:r>
+        <w:rPr>
+          <w:rFonts w:asciiTheme="minorHAnsi" w:eastAsiaTheme="minorEastAsia"/>
+          <w:sz w:val="22"/>
+          <w:szCs w:val="22"/>
+        </w:rPr>
+        <w:t>clarity</w:t>
+      </w:r>
+      <w:r>
+        <w:rPr>
+          <w:rFonts w:asciiTheme="minorEastAsia" w:eastAsiaTheme="minorEastAsia" w:hAnsiTheme="minorEastAsia"/>
+          <w:sz w:val="22"/>
+          <w:szCs w:val="22"/>
+        </w:rPr>
+        <w:t xml:space="preserve"> </w:t>
+      </w:r>
+      <w:r>
+        <w:rPr>
+          <w:rFonts w:asciiTheme="minorHAnsi" w:eastAsiaTheme="minorEastAsia"/>
+          <w:sz w:val="22"/>
+          <w:szCs w:val="22"/>
+        </w:rPr>
+        <w:t>to</w:t>
+      </w:r>
+      <w:r>
+        <w:rPr>
+          <w:rFonts w:asciiTheme="minorEastAsia" w:eastAsiaTheme="minorEastAsia" w:hAnsiTheme="minorEastAsia"/>
+          <w:sz w:val="22"/>
+          <w:szCs w:val="22"/>
+        </w:rPr>
+        <w:t xml:space="preserve"> </w:t>
+      </w:r>
+      <w:r>
+        <w:rPr>
+          <w:rFonts w:asciiTheme="minorHAnsi" w:eastAsiaTheme="minorEastAsia"/>
+          <w:sz w:val="22"/>
+          <w:szCs w:val="22"/>
+        </w:rPr>
+        <w:t>the</w:t>
+      </w:r>
+      <w:r>
+        <w:rPr>
+          <w:rFonts w:asciiTheme="minorEastAsia" w:eastAsiaTheme="minorEastAsia" w:hAnsiTheme="minorEastAsia"/>
+          <w:sz w:val="22"/>
+          <w:szCs w:val="22"/>
+        </w:rPr>
+        <w:t xml:space="preserve"> </w:t>
+      </w:r>
+      <w:r>
+        <w:rPr>
+          <w:rFonts w:asciiTheme="minorHAnsi" w:eastAsiaTheme="minorEastAsia"/>
+          <w:sz w:val="22"/>
+          <w:szCs w:val="22"/>
+        </w:rPr>
+        <w:t>concept</w:t>
+      </w:r>
+      <w:r>
+        <w:rPr>
+          <w:rFonts w:asciiTheme="minorEastAsia" w:eastAsiaTheme="minorEastAsia" w:hAnsiTheme="minorEastAsia"/>
+          <w:sz w:val="22"/>
+          <w:szCs w:val="22"/>
+        </w:rPr>
+        <w:t xml:space="preserve"> </w:t>
+      </w:r>
+      <w:r>
+        <w:rPr>
+          <w:rFonts w:asciiTheme="minorHAnsi" w:eastAsiaTheme="minorEastAsia"/>
+          <w:sz w:val="22"/>
+          <w:szCs w:val="22"/>
+        </w:rPr>
+        <w:t>of</w:t>
+      </w:r>
+      <w:r>
+        <w:rPr>
+          <w:rFonts w:asciiTheme="minorEastAsia" w:eastAsiaTheme="minorEastAsia" w:hAnsiTheme="minorEastAsia"/>
+          <w:sz w:val="22"/>
+          <w:szCs w:val="22"/>
+        </w:rPr>
+        <w:t xml:space="preserve"> </w:t>
+      </w:r>
+      <w:r>
+        <w:rPr>
+          <w:rFonts w:asciiTheme="minorHAnsi" w:eastAsiaTheme="minorEastAsia"/>
+          <w:sz w:val="22"/>
+          <w:szCs w:val="22"/>
+        </w:rPr>
+        <w:t>user</w:t>
+      </w:r>
+      <w:r>
+        <w:rPr>
+          <w:rFonts w:asciiTheme="minorEastAsia" w:eastAsiaTheme="minorEastAsia" w:hAnsiTheme="minorEastAsia"/>
+          <w:sz w:val="22"/>
+          <w:szCs w:val="22"/>
+        </w:rPr>
+        <w:t xml:space="preserve"> </w:t>
+      </w:r>
+      <w:r>
+        <w:rPr>
+          <w:rFonts w:asciiTheme="minorHAnsi" w:eastAsiaTheme="minorEastAsia"/>
+          <w:sz w:val="22"/>
+          <w:szCs w:val="22"/>
+        </w:rPr>
+        <w:t>experience</w:t>
+      </w:r>
+      <w:r>
+        <w:rPr>
+          <w:rFonts w:asciiTheme="minorEastAsia" w:eastAsiaTheme="minorEastAsia" w:hAnsiTheme="minorEastAsia"/>
+          <w:sz w:val="22"/>
+          <w:szCs w:val="22"/>
+        </w:rPr>
+        <w:t xml:space="preserve"> (</w:t>
+      </w:r>
+      <w:r>
+        <w:rPr>
+          <w:rFonts w:asciiTheme="minorHAnsi" w:eastAsiaTheme="minorEastAsia"/>
+          <w:sz w:val="22"/>
+          <w:szCs w:val="22"/>
+        </w:rPr>
+        <w:t>2011</w:t>
+      </w:r>
+      <w:r>
+        <w:rPr>
+          <w:rFonts w:asciiTheme="minorEastAsia" w:eastAsiaTheme="minorEastAsia" w:hAnsiTheme="minorEastAsia"/>
+          <w:sz w:val="22"/>
+          <w:szCs w:val="22"/>
+        </w:rPr>
+        <w:t>).</w:t>
+      </w:r>
       <w:bookmarkEnd w:id="3"/>
-      <w:r>
-        <w:rPr>
-          <w:rFonts w:asciiTheme="minorEastAsia" w:eastAsiaTheme="minorEastAsia" w:hAnsiTheme="minorEastAsia"/>
-          <w:sz w:val="22"/>
-          <w:szCs w:val="22"/>
-        </w:rPr>
-        <w:t xml:space="preserve">." </w:t>
-      </w:r>
-      <w:r>
-        <w:rPr>
-          <w:rFonts w:asciiTheme="minorHAnsi" w:eastAsiaTheme="minorEastAsia"/>
-          <w:sz w:val="22"/>
-          <w:szCs w:val="22"/>
-        </w:rPr>
-        <w:t>Bringing</w:t>
-      </w:r>
-      <w:r>
-        <w:rPr>
-          <w:rFonts w:asciiTheme="minorEastAsia" w:eastAsiaTheme="minorEastAsia" w:hAnsiTheme="minorEastAsia"/>
-          <w:sz w:val="22"/>
-          <w:szCs w:val="22"/>
-        </w:rPr>
-        <w:t xml:space="preserve"> </w:t>
-      </w:r>
-      <w:r>
-        <w:rPr>
-          <w:rFonts w:asciiTheme="minorHAnsi" w:eastAsiaTheme="minorEastAsia"/>
-          <w:sz w:val="22"/>
-          <w:szCs w:val="22"/>
-        </w:rPr>
-        <w:t>clarity</w:t>
-      </w:r>
-      <w:r>
-        <w:rPr>
-          <w:rFonts w:asciiTheme="minorEastAsia" w:eastAsiaTheme="minorEastAsia" w:hAnsiTheme="minorEastAsia"/>
-          <w:sz w:val="22"/>
-          <w:szCs w:val="22"/>
-        </w:rPr>
-        <w:t xml:space="preserve"> </w:t>
-      </w:r>
-      <w:r>
-        <w:rPr>
-          <w:rFonts w:asciiTheme="minorHAnsi" w:eastAsiaTheme="minorEastAsia"/>
-          <w:sz w:val="22"/>
-          <w:szCs w:val="22"/>
-        </w:rPr>
-        <w:t>to</w:t>
-      </w:r>
-      <w:r>
-        <w:rPr>
-          <w:rFonts w:asciiTheme="minorEastAsia" w:eastAsiaTheme="minorEastAsia" w:hAnsiTheme="minorEastAsia"/>
-          <w:sz w:val="22"/>
-          <w:szCs w:val="22"/>
-        </w:rPr>
-        <w:t xml:space="preserve"> </w:t>
-      </w:r>
-      <w:r>
-        <w:rPr>
-          <w:rFonts w:asciiTheme="minorHAnsi" w:eastAsiaTheme="minorEastAsia"/>
-          <w:sz w:val="22"/>
-          <w:szCs w:val="22"/>
-        </w:rPr>
-        <w:t>the</w:t>
-      </w:r>
-      <w:r>
-        <w:rPr>
-          <w:rFonts w:asciiTheme="minorEastAsia" w:eastAsiaTheme="minorEastAsia" w:hAnsiTheme="minorEastAsia"/>
-          <w:sz w:val="22"/>
-          <w:szCs w:val="22"/>
-        </w:rPr>
-        <w:t xml:space="preserve"> </w:t>
-      </w:r>
-      <w:r>
-        <w:rPr>
-          <w:rFonts w:asciiTheme="minorHAnsi" w:eastAsiaTheme="minorEastAsia"/>
-          <w:sz w:val="22"/>
-          <w:szCs w:val="22"/>
-        </w:rPr>
-        <w:t>concept</w:t>
-      </w:r>
-      <w:r>
-        <w:rPr>
-          <w:rFonts w:asciiTheme="minorEastAsia" w:eastAsiaTheme="minorEastAsia" w:hAnsiTheme="minorEastAsia"/>
-          <w:sz w:val="22"/>
-          <w:szCs w:val="22"/>
-        </w:rPr>
-        <w:t xml:space="preserve"> </w:t>
-      </w:r>
-      <w:r>
-        <w:rPr>
-          <w:rFonts w:asciiTheme="minorHAnsi" w:eastAsiaTheme="minorEastAsia"/>
-          <w:sz w:val="22"/>
-          <w:szCs w:val="22"/>
-        </w:rPr>
-        <w:t>of</w:t>
-      </w:r>
-      <w:r>
-        <w:rPr>
-          <w:rFonts w:asciiTheme="minorEastAsia" w:eastAsiaTheme="minorEastAsia" w:hAnsiTheme="minorEastAsia"/>
-          <w:sz w:val="22"/>
-          <w:szCs w:val="22"/>
-        </w:rPr>
-        <w:t xml:space="preserve"> </w:t>
-      </w:r>
-      <w:r>
-        <w:rPr>
-          <w:rFonts w:asciiTheme="minorHAnsi" w:eastAsiaTheme="minorEastAsia"/>
-          <w:sz w:val="22"/>
-          <w:szCs w:val="22"/>
-        </w:rPr>
-        <w:t>user</w:t>
-      </w:r>
-      <w:r>
-        <w:rPr>
-          <w:rFonts w:asciiTheme="minorEastAsia" w:eastAsiaTheme="minorEastAsia" w:hAnsiTheme="minorEastAsia"/>
-          <w:sz w:val="22"/>
-          <w:szCs w:val="22"/>
-        </w:rPr>
-        <w:t xml:space="preserve"> </w:t>
-      </w:r>
-      <w:r>
-        <w:rPr>
-          <w:rFonts w:asciiTheme="minorHAnsi" w:eastAsiaTheme="minorEastAsia"/>
-          <w:sz w:val="22"/>
-          <w:szCs w:val="22"/>
-        </w:rPr>
-        <w:t>experience</w:t>
-      </w:r>
-      <w:r>
-        <w:rPr>
-          <w:rFonts w:asciiTheme="minorEastAsia" w:eastAsiaTheme="minorEastAsia" w:hAnsiTheme="minorEastAsia"/>
-          <w:sz w:val="22"/>
-          <w:szCs w:val="22"/>
-        </w:rPr>
-        <w:t xml:space="preserve"> (</w:t>
-      </w:r>
-      <w:r>
-        <w:rPr>
-          <w:rFonts w:asciiTheme="minorHAnsi" w:eastAsiaTheme="minorEastAsia"/>
-          <w:sz w:val="22"/>
-          <w:szCs w:val="22"/>
-        </w:rPr>
-        <w:t>2011</w:t>
-      </w:r>
-      <w:r>
-        <w:rPr>
-          <w:rFonts w:asciiTheme="minorEastAsia" w:eastAsiaTheme="minorEastAsia" w:hAnsiTheme="minorEastAsia"/>
-          <w:sz w:val="22"/>
-          <w:szCs w:val="22"/>
-        </w:rPr>
-        <w:t>).</w:t>
-      </w:r>
-      <w:bookmarkEnd w:id="2"/>
     </w:p>
     <w:p>
       <w:pPr>
@@ -913,7 +907,6 @@
         </w:rPr>
         <w:t xml:space="preserve">, </w:t>
       </w:r>
-      <w:proofErr w:type="spellStart"/>
       <w:r>
         <w:rPr>
           <w:rFonts w:asciiTheme="minorHAnsi" w:eastAsiaTheme="minorEastAsia"/>
@@ -922,7 +915,6 @@
         </w:rPr>
         <w:t>Jakob</w:t>
       </w:r>
-      <w:proofErr w:type="spellEnd"/>
       <w:r>
         <w:rPr>
           <w:rFonts w:asciiTheme="minorEastAsia" w:eastAsiaTheme="minorEastAsia" w:hAnsiTheme="minorEastAsia"/>
@@ -1500,7 +1492,6 @@
         </w:rPr>
       </w:pPr>
       <w:bookmarkStart w:id="5" w:name="_Ref283180130"/>
-      <w:proofErr w:type="spellStart"/>
       <w:r>
         <w:rPr>
           <w:rFonts w:asciiTheme="minorHAnsi" w:eastAsiaTheme="minorEastAsia"/>
@@ -1509,7 +1500,6 @@
         </w:rPr>
         <w:t>Kujala</w:t>
       </w:r>
-      <w:proofErr w:type="spellEnd"/>
       <w:r>
         <w:rPr>
           <w:rFonts w:asciiTheme="minorEastAsia" w:eastAsiaTheme="minorEastAsia" w:hAnsiTheme="minorEastAsia"/>
@@ -1889,7 +1879,7 @@
         <w:spacing w:after="240" w:line="320" w:lineRule="atLeast"/>
         <w:jc w:val="left"/>
         <w:rPr>
-          <w:rFonts w:asciiTheme="minorEastAsia" w:hAnsiTheme="minorEastAsia" w:cs="Times" w:hint="eastAsia"/>
+          <w:rFonts w:asciiTheme="minorEastAsia" w:hAnsiTheme="minorEastAsia" w:cs="Times"/>
           <w:kern w:val="0"/>
           <w:sz w:val="22"/>
           <w:szCs w:val="22"/>
@@ -1913,7 +1903,6 @@
         </w:rPr>
         <w:t xml:space="preserve">. </w:t>
       </w:r>
-      <w:proofErr w:type="spellStart"/>
       <w:r>
         <w:rPr>
           <w:rFonts w:cs="Times New Roman"/>
@@ -1923,7 +1912,6 @@
         </w:rPr>
         <w:t>Hanawa</w:t>
       </w:r>
-      <w:proofErr w:type="spellEnd"/>
       <w:r>
         <w:rPr>
           <w:rFonts w:asciiTheme="minorEastAsia" w:hAnsiTheme="minorEastAsia" w:cs="Times New Roman"/>
@@ -1951,7 +1939,6 @@
         </w:rPr>
         <w:t xml:space="preserve">. </w:t>
       </w:r>
-      <w:proofErr w:type="spellStart"/>
       <w:r>
         <w:rPr>
           <w:rFonts w:cs="Times New Roman"/>
@@ -1979,7 +1966,6 @@
         </w:rPr>
         <w:t>Development</w:t>
       </w:r>
-      <w:proofErr w:type="spellEnd"/>
       <w:r>
         <w:rPr>
           <w:rFonts w:asciiTheme="minorEastAsia" w:hAnsiTheme="minorEastAsia" w:cs="Times New Roman"/>
@@ -3844,7 +3830,6 @@
         </w:rPr>
         <w:t xml:space="preserve">, </w:t>
       </w:r>
-      <w:proofErr w:type="spellStart"/>
       <w:r>
         <w:rPr>
           <w:sz w:val="22"/>
@@ -3852,7 +3837,6 @@
         </w:rPr>
         <w:t>Morville</w:t>
       </w:r>
-      <w:proofErr w:type="spellEnd"/>
       <w:r>
         <w:rPr>
           <w:rFonts w:asciiTheme="minorEastAsia" w:hAnsiTheme="minorEastAsia"/>
@@ -4178,7 +4162,6 @@
         </w:rPr>
         <w:t xml:space="preserve">." </w:t>
       </w:r>
-      <w:proofErr w:type="spellStart"/>
       <w:r>
         <w:rPr>
           <w:sz w:val="22"/>
@@ -4186,7 +4169,6 @@
         </w:rPr>
         <w:t>Jjg</w:t>
       </w:r>
-      <w:proofErr w:type="spellEnd"/>
       <w:r>
         <w:rPr>
           <w:rFonts w:asciiTheme="minorEastAsia" w:hAnsiTheme="minorEastAsia"/>
@@ -4256,7 +4238,6 @@
         </w:rPr>
         <w:t xml:space="preserve">, </w:t>
       </w:r>
-      <w:proofErr w:type="spellStart"/>
       <w:r>
         <w:rPr>
           <w:sz w:val="22"/>
@@ -4264,7 +4245,6 @@
         </w:rPr>
         <w:t>Quesenbery</w:t>
       </w:r>
-      <w:proofErr w:type="spellEnd"/>
       <w:r>
         <w:rPr>
           <w:rFonts w:asciiTheme="minorEastAsia" w:hAnsiTheme="minorEastAsia" w:hint="eastAsia"/>
@@ -4386,7 +4366,6 @@
         </w:rPr>
         <w:t xml:space="preserve"> </w:t>
       </w:r>
-      <w:proofErr w:type="spellStart"/>
       <w:r>
         <w:rPr>
           <w:sz w:val="22"/>
@@ -4394,7 +4373,6 @@
         </w:rPr>
         <w:t>Xiangyu</w:t>
       </w:r>
-      <w:proofErr w:type="spellEnd"/>
       <w:r>
         <w:rPr>
           <w:rFonts w:asciiTheme="minorEastAsia" w:hAnsiTheme="minorEastAsia"/>
@@ -4704,7 +4682,6 @@
         </w:rPr>
         <w:t xml:space="preserve">, </w:t>
       </w:r>
-      <w:proofErr w:type="spellStart"/>
       <w:r>
         <w:rPr>
           <w:sz w:val="22"/>
@@ -4712,7 +4689,6 @@
         </w:rPr>
         <w:t>Tassi</w:t>
       </w:r>
-      <w:proofErr w:type="spellEnd"/>
       <w:r>
         <w:rPr>
           <w:rFonts w:asciiTheme="minorEastAsia" w:hAnsiTheme="minorEastAsia"/>
@@ -5300,7 +5276,6 @@
         </w:rPr>
         <w:t xml:space="preserve"> </w:t>
       </w:r>
-      <w:proofErr w:type="spellStart"/>
       <w:r>
         <w:rPr>
           <w:rFonts w:cs="Lucida Grande"/>
@@ -5312,7 +5287,6 @@
         </w:rPr>
         <w:t>Inc</w:t>
       </w:r>
-      <w:proofErr w:type="spellEnd"/>
       <w:r>
         <w:rPr>
           <w:rFonts w:asciiTheme="minorEastAsia" w:hAnsiTheme="minorEastAsia"/>
@@ -6161,7 +6135,7 @@
         <w:ind w:leftChars="0"/>
         <w:jc w:val="left"/>
         <w:rPr>
-          <w:rFonts w:asciiTheme="minorEastAsia" w:hAnsiTheme="minorEastAsia" w:hint="eastAsia"/>
+          <w:rFonts w:asciiTheme="minorEastAsia" w:hAnsiTheme="minorEastAsia"/>
           <w:sz w:val="22"/>
           <w:szCs w:val="22"/>
         </w:rPr>
@@ -6188,7 +6162,6 @@
         </w:rPr>
         <w:t xml:space="preserve"> </w:t>
       </w:r>
-      <w:proofErr w:type="spellStart"/>
       <w:r>
         <w:rPr>
           <w:rFonts w:cs="Lucida Grande"/>
@@ -6200,7 +6173,6 @@
         </w:rPr>
         <w:t>Inc</w:t>
       </w:r>
-      <w:proofErr w:type="spellEnd"/>
       <w:r>
         <w:rPr>
           <w:rFonts w:asciiTheme="minorEastAsia" w:hAnsiTheme="minorEastAsia"/>
@@ -6209,7 +6181,6 @@
         </w:rPr>
         <w:t xml:space="preserve">, </w:t>
       </w:r>
-      <w:proofErr w:type="spellStart"/>
       <w:r>
         <w:rPr>
           <w:sz w:val="22"/>
@@ -6217,7 +6188,6 @@
         </w:rPr>
         <w:t>iOS</w:t>
       </w:r>
-      <w:proofErr w:type="spellEnd"/>
       <w:r>
         <w:rPr>
           <w:rFonts w:asciiTheme="minorEastAsia" w:hAnsiTheme="minorEastAsia"/>
@@ -6527,7 +6497,6 @@
         </w:rPr>
         <w:t xml:space="preserve"> </w:t>
       </w:r>
-      <w:proofErr w:type="spellStart"/>
       <w:r>
         <w:rPr>
           <w:sz w:val="22"/>
@@ -6535,7 +6504,6 @@
         </w:rPr>
         <w:t>Inc</w:t>
       </w:r>
-      <w:proofErr w:type="spellEnd"/>
       <w:r>
         <w:rPr>
           <w:rFonts w:asciiTheme="minorEastAsia" w:hAnsiTheme="minorEastAsia"/>
@@ -6837,7 +6805,6 @@
         </w:rPr>
         <w:t xml:space="preserve"> </w:t>
       </w:r>
-      <w:proofErr w:type="spellStart"/>
       <w:r>
         <w:rPr>
           <w:sz w:val="22"/>
@@ -6845,7 +6812,6 @@
         </w:rPr>
         <w:t>Inc</w:t>
       </w:r>
-      <w:proofErr w:type="spellEnd"/>
       <w:r>
         <w:rPr>
           <w:rFonts w:asciiTheme="minorEastAsia" w:hAnsiTheme="minorEastAsia"/>
@@ -6854,7 +6820,6 @@
         </w:rPr>
         <w:t xml:space="preserve"> , </w:t>
       </w:r>
-      <w:proofErr w:type="spellStart"/>
       <w:r>
         <w:rPr>
           <w:sz w:val="22"/>
@@ -6862,7 +6827,6 @@
         </w:rPr>
         <w:t>Xcode</w:t>
       </w:r>
-      <w:proofErr w:type="spellEnd"/>
       <w:r>
         <w:rPr>
           <w:rFonts w:asciiTheme="minorEastAsia" w:hAnsiTheme="minorEastAsia"/>
@@ -7437,7 +7401,7 @@
         <w:ind w:leftChars="0"/>
         <w:jc w:val="left"/>
         <w:rPr>
-          <w:rFonts w:asciiTheme="minorEastAsia" w:hAnsiTheme="minorEastAsia" w:cs="Times" w:hint="eastAsia"/>
+          <w:rFonts w:asciiTheme="minorEastAsia" w:hAnsiTheme="minorEastAsia" w:cs="Times"/>
           <w:kern w:val="0"/>
           <w:sz w:val="22"/>
           <w:szCs w:val="22"/>
@@ -7458,7 +7422,6 @@
         </w:rPr>
         <w:t xml:space="preserve"> </w:t>
       </w:r>
-      <w:proofErr w:type="spellStart"/>
       <w:r>
         <w:rPr>
           <w:sz w:val="22"/>
@@ -7466,7 +7429,6 @@
         </w:rPr>
         <w:t>Inc</w:t>
       </w:r>
-      <w:proofErr w:type="spellEnd"/>
       <w:r>
         <w:rPr>
           <w:rFonts w:asciiTheme="minorEastAsia" w:hAnsiTheme="minorEastAsia"/>
@@ -7505,7 +7467,6 @@
         </w:rPr>
         <w:t xml:space="preserve"> </w:t>
       </w:r>
-      <w:proofErr w:type="spellStart"/>
       <w:r>
         <w:rPr>
           <w:sz w:val="22"/>
@@ -7513,7 +7474,6 @@
         </w:rPr>
         <w:t>SFSpeechRecognizer</w:t>
       </w:r>
-      <w:proofErr w:type="spellEnd"/>
       <w:r>
         <w:rPr>
           <w:rFonts w:asciiTheme="minorEastAsia" w:hAnsiTheme="minorEastAsia"/>
@@ -7681,13 +7641,12 @@
           <w:numId w:val="2"/>
         </w:numPr>
         <w:rPr>
-          <w:rFonts w:asciiTheme="minorEastAsia" w:eastAsiaTheme="minorEastAsia" w:hAnsiTheme="minorEastAsia" w:hint="eastAsia"/>
+          <w:rFonts w:asciiTheme="minorEastAsia" w:eastAsiaTheme="minorEastAsia" w:hAnsiTheme="minorEastAsia"/>
           <w:sz w:val="22"/>
           <w:szCs w:val="22"/>
         </w:rPr>
       </w:pPr>
       <w:bookmarkStart w:id="11" w:name="_Ref283203886"/>
-      <w:proofErr w:type="spellStart"/>
       <w:r>
         <w:rPr>
           <w:rFonts w:asciiTheme="minorHAnsi" w:eastAsiaTheme="minorEastAsia"/>
@@ -7696,7 +7655,6 @@
         </w:rPr>
         <w:t>Hassenzahl</w:t>
       </w:r>
-      <w:proofErr w:type="spellEnd"/>
       <w:r>
         <w:rPr>
           <w:rFonts w:asciiTheme="minorEastAsia" w:eastAsiaTheme="minorEastAsia" w:hAnsiTheme="minorEastAsia"/>
@@ -8041,7 +7999,6 @@
         </w:rPr>
         <w:t xml:space="preserve"> </w:t>
       </w:r>
-      <w:proofErr w:type="spellStart"/>
       <w:r>
         <w:rPr>
           <w:rFonts w:asciiTheme="minorHAnsi" w:eastAsiaTheme="minorEastAsia"/>
@@ -8066,16 +8023,14 @@
         </w:rPr>
         <w:t>Interaction</w:t>
       </w:r>
-      <w:proofErr w:type="spellEnd"/>
-      <w:r>
-        <w:rPr>
-          <w:rFonts w:asciiTheme="minorEastAsia" w:eastAsiaTheme="minorEastAsia" w:hAnsiTheme="minorEastAsia"/>
-          <w:sz w:val="22"/>
-          <w:szCs w:val="22"/>
-        </w:rPr>
-        <w:t xml:space="preserve"> </w:t>
-      </w:r>
-      <w:proofErr w:type="spellStart"/>
+      <w:r>
+        <w:rPr>
+          <w:rFonts w:asciiTheme="minorEastAsia" w:eastAsiaTheme="minorEastAsia" w:hAnsiTheme="minorEastAsia"/>
+          <w:sz w:val="22"/>
+          <w:szCs w:val="22"/>
+        </w:rPr>
+        <w:t xml:space="preserve"> </w:t>
+      </w:r>
       <w:r>
         <w:rPr>
           <w:rFonts w:asciiTheme="minorHAnsi" w:eastAsiaTheme="minorEastAsia"/>
@@ -8084,7 +8039,6 @@
         </w:rPr>
         <w:t>Homme</w:t>
       </w:r>
-      <w:proofErr w:type="spellEnd"/>
       <w:r>
         <w:rPr>
           <w:rFonts w:asciiTheme="minorEastAsia" w:eastAsiaTheme="minorEastAsia" w:hAnsiTheme="minorEastAsia"/>
@@ -8151,7 +8105,7 @@
           <w:numId w:val="2"/>
         </w:numPr>
         <w:rPr>
-          <w:rFonts w:asciiTheme="minorEastAsia" w:eastAsiaTheme="minorEastAsia" w:hAnsiTheme="minorEastAsia" w:hint="eastAsia"/>
+          <w:rFonts w:asciiTheme="minorEastAsia" w:eastAsiaTheme="minorEastAsia" w:hAnsiTheme="minorEastAsia"/>
           <w:sz w:val="22"/>
           <w:szCs w:val="22"/>
         </w:rPr>
@@ -8572,7 +8526,6 @@
         </w:rPr>
         <w:t xml:space="preserve">,” </w:t>
       </w:r>
-      <w:proofErr w:type="spellStart"/>
       <w:r>
         <w:rPr>
           <w:rFonts w:asciiTheme="minorHAnsi" w:eastAsiaTheme="minorEastAsia"/>
@@ -8581,16 +8534,14 @@
         </w:rPr>
         <w:t>Jounal</w:t>
       </w:r>
-      <w:proofErr w:type="spellEnd"/>
-      <w:r>
-        <w:rPr>
-          <w:rFonts w:asciiTheme="minorEastAsia" w:eastAsiaTheme="minorEastAsia" w:hAnsiTheme="minorEastAsia"/>
-          <w:sz w:val="22"/>
-          <w:szCs w:val="22"/>
-        </w:rPr>
-        <w:t xml:space="preserve"> </w:t>
-      </w:r>
-      <w:proofErr w:type="spellStart"/>
+      <w:r>
+        <w:rPr>
+          <w:rFonts w:asciiTheme="minorEastAsia" w:eastAsiaTheme="minorEastAsia" w:hAnsiTheme="minorEastAsia"/>
+          <w:sz w:val="22"/>
+          <w:szCs w:val="22"/>
+        </w:rPr>
+        <w:t xml:space="preserve"> </w:t>
+      </w:r>
       <w:r>
         <w:rPr>
           <w:rFonts w:asciiTheme="minorHAnsi" w:eastAsiaTheme="minorEastAsia"/>
@@ -8599,7 +8550,6 @@
         </w:rPr>
         <w:t>pf</w:t>
       </w:r>
-      <w:proofErr w:type="spellEnd"/>
       <w:r>
         <w:rPr>
           <w:rFonts w:asciiTheme="minorEastAsia" w:eastAsiaTheme="minorEastAsia" w:hAnsiTheme="minorEastAsia"/>
@@ -8715,7 +8665,7 @@
         <w:ind w:leftChars="0"/>
         <w:jc w:val="left"/>
         <w:rPr>
-          <w:rFonts w:asciiTheme="minorEastAsia" w:hAnsiTheme="minorEastAsia" w:hint="eastAsia"/>
+          <w:rFonts w:asciiTheme="minorEastAsia" w:hAnsiTheme="minorEastAsia"/>
           <w:sz w:val="22"/>
           <w:szCs w:val="22"/>
         </w:rPr>
@@ -8902,7 +8852,7 @@
         <w:ind w:leftChars="0"/>
         <w:jc w:val="left"/>
         <w:rPr>
-          <w:rFonts w:asciiTheme="minorEastAsia" w:hAnsiTheme="minorEastAsia" w:hint="eastAsia"/>
+          <w:rFonts w:asciiTheme="minorEastAsia" w:hAnsiTheme="minorEastAsia"/>
           <w:sz w:val="22"/>
           <w:szCs w:val="22"/>
         </w:rPr>
@@ -9083,12 +9033,11 @@
         <w:ind w:leftChars="0"/>
         <w:jc w:val="left"/>
         <w:rPr>
-          <w:rFonts w:asciiTheme="minorEastAsia" w:hAnsiTheme="minorEastAsia" w:hint="eastAsia"/>
+          <w:rFonts w:asciiTheme="minorEastAsia" w:hAnsiTheme="minorEastAsia"/>
           <w:sz w:val="22"/>
           <w:szCs w:val="22"/>
         </w:rPr>
       </w:pPr>
-      <w:proofErr w:type="spellStart"/>
       <w:r>
         <w:rPr>
           <w:rFonts w:cs="Times New Roman"/>
@@ -9099,7 +9048,6 @@
         </w:rPr>
         <w:t>Tribeck</w:t>
       </w:r>
-      <w:proofErr w:type="spellEnd"/>
       <w:r>
         <w:rPr>
           <w:rFonts w:asciiTheme="minorEastAsia" w:hAnsiTheme="minorEastAsia" w:cs="Times New Roman"/>
@@ -9130,7 +9078,6 @@
         </w:rPr>
         <w:t xml:space="preserve"> </w:t>
       </w:r>
-      <w:proofErr w:type="spellStart"/>
       <w:r>
         <w:rPr>
           <w:rFonts w:cs="Times New Roman"/>
@@ -9161,7 +9108,6 @@
         </w:rPr>
         <w:t>Inc</w:t>
       </w:r>
-      <w:proofErr w:type="spellEnd"/>
       <w:r>
         <w:rPr>
           <w:rFonts w:asciiTheme="minorEastAsia" w:hAnsiTheme="minorEastAsia" w:cs="Times New Roman"/>
@@ -9386,13 +9332,141 @@
       </w:r>
     </w:p>
     <w:sectPr>
+      <w:footerReference w:type="even" r:id="rId9"/>
+      <w:footerReference w:type="default" r:id="rId10"/>
       <w:pgSz w:w="11900" w:h="16840"/>
       <w:pgMar w:top="1985" w:right="1701" w:bottom="1701" w:left="1701" w:header="851" w:footer="992" w:gutter="0"/>
+      <w:pgNumType w:start="67"/>
       <w:cols w:space="425"/>
       <w:docGrid w:type="lines" w:linePitch="400"/>
     </w:sectPr>
   </w:body>
 </w:document>
+</file>
+
+<file path=word/endnotes.xml><?xml version="1.0" encoding="utf-8"?>
+<w:endnotes xmlns:wpc="http://schemas.microsoft.com/office/word/2010/wordprocessingCanvas" xmlns:mo="http://schemas.microsoft.com/office/mac/office/2008/main" xmlns:mc="http://schemas.openxmlformats.org/markup-compatibility/2006" xmlns:mv="urn:schemas-microsoft-com:mac:vml" xmlns:o="urn:schemas-microsoft-com:office:office" xmlns:r="http://schemas.openxmlformats.org/officeDocument/2006/relationships" xmlns:m="http://schemas.openxmlformats.org/officeDocument/2006/math" xmlns:v="urn:schemas-microsoft-com:vml" xmlns:wp14="http://schemas.microsoft.com/office/word/2010/wordprocessingDrawing" xmlns:wp="http://schemas.openxmlformats.org/drawingml/2006/wordprocessingDrawing" xmlns:w10="urn:schemas-microsoft-com:office:word" xmlns:w="http://schemas.openxmlformats.org/wordprocessingml/2006/main" xmlns:w14="http://schemas.microsoft.com/office/word/2010/wordml" xmlns:wpg="http://schemas.microsoft.com/office/word/2010/wordprocessingGroup" xmlns:wpi="http://schemas.microsoft.com/office/word/2010/wordprocessingInk" xmlns:wne="http://schemas.microsoft.com/office/word/2006/wordml" xmlns:wps="http://schemas.microsoft.com/office/word/2010/wordprocessingShape" mc:Ignorable="w14 wp14">
+  <w:endnote w:type="separator" w:id="-1">
+    <w:p>
+      <w:r>
+        <w:separator/>
+      </w:r>
+    </w:p>
+  </w:endnote>
+  <w:endnote w:type="continuationSeparator" w:id="0">
+    <w:p>
+      <w:r>
+        <w:continuationSeparator/>
+      </w:r>
+    </w:p>
+  </w:endnote>
+</w:endnotes>
+</file>
+
+<file path=word/footer1.xml><?xml version="1.0" encoding="utf-8"?>
+<w:ftr xmlns:wpc="http://schemas.microsoft.com/office/word/2010/wordprocessingCanvas" xmlns:mo="http://schemas.microsoft.com/office/mac/office/2008/main" xmlns:mc="http://schemas.openxmlformats.org/markup-compatibility/2006" xmlns:mv="urn:schemas-microsoft-com:mac:vml" xmlns:o="urn:schemas-microsoft-com:office:office" xmlns:r="http://schemas.openxmlformats.org/officeDocument/2006/relationships" xmlns:m="http://schemas.openxmlformats.org/officeDocument/2006/math" xmlns:v="urn:schemas-microsoft-com:vml" xmlns:wp14="http://schemas.microsoft.com/office/word/2010/wordprocessingDrawing" xmlns:wp="http://schemas.openxmlformats.org/drawingml/2006/wordprocessingDrawing" xmlns:w10="urn:schemas-microsoft-com:office:word" xmlns:w="http://schemas.openxmlformats.org/wordprocessingml/2006/main" xmlns:w14="http://schemas.microsoft.com/office/word/2010/wordml" xmlns:wpg="http://schemas.microsoft.com/office/word/2010/wordprocessingGroup" xmlns:wpi="http://schemas.microsoft.com/office/word/2010/wordprocessingInk" xmlns:wne="http://schemas.microsoft.com/office/word/2006/wordml" xmlns:wps="http://schemas.microsoft.com/office/word/2010/wordprocessingShape" mc:Ignorable="w14 wp14">
+  <w:p>
+    <w:pPr>
+      <w:pStyle w:val="a7"/>
+      <w:framePr w:wrap="around" w:vAnchor="text" w:hAnchor="margin" w:xAlign="center" w:y="1"/>
+      <w:rPr>
+        <w:rStyle w:val="a9"/>
+      </w:rPr>
+    </w:pPr>
+    <w:r>
+      <w:rPr>
+        <w:rStyle w:val="a9"/>
+      </w:rPr>
+      <w:fldChar w:fldCharType="begin"/>
+    </w:r>
+    <w:r>
+      <w:rPr>
+        <w:rStyle w:val="a9"/>
+      </w:rPr>
+      <w:instrText xml:space="preserve">PAGE  </w:instrText>
+    </w:r>
+    <w:r>
+      <w:rPr>
+        <w:rStyle w:val="a9"/>
+      </w:rPr>
+      <w:fldChar w:fldCharType="end"/>
+    </w:r>
+  </w:p>
+  <w:p>
+    <w:pPr>
+      <w:pStyle w:val="a7"/>
+    </w:pPr>
+  </w:p>
+</w:ftr>
+</file>
+
+<file path=word/footer2.xml><?xml version="1.0" encoding="utf-8"?>
+<w:ftr xmlns:wpc="http://schemas.microsoft.com/office/word/2010/wordprocessingCanvas" xmlns:mo="http://schemas.microsoft.com/office/mac/office/2008/main" xmlns:mc="http://schemas.openxmlformats.org/markup-compatibility/2006" xmlns:mv="urn:schemas-microsoft-com:mac:vml" xmlns:o="urn:schemas-microsoft-com:office:office" xmlns:r="http://schemas.openxmlformats.org/officeDocument/2006/relationships" xmlns:m="http://schemas.openxmlformats.org/officeDocument/2006/math" xmlns:v="urn:schemas-microsoft-com:vml" xmlns:wp14="http://schemas.microsoft.com/office/word/2010/wordprocessingDrawing" xmlns:wp="http://schemas.openxmlformats.org/drawingml/2006/wordprocessingDrawing" xmlns:w10="urn:schemas-microsoft-com:office:word" xmlns:w="http://schemas.openxmlformats.org/wordprocessingml/2006/main" xmlns:w14="http://schemas.microsoft.com/office/word/2010/wordml" xmlns:wpg="http://schemas.microsoft.com/office/word/2010/wordprocessingGroup" xmlns:wpi="http://schemas.microsoft.com/office/word/2010/wordprocessingInk" xmlns:wne="http://schemas.microsoft.com/office/word/2006/wordml" xmlns:wps="http://schemas.microsoft.com/office/word/2010/wordprocessingShape" mc:Ignorable="w14 wp14">
+  <w:p>
+    <w:pPr>
+      <w:pStyle w:val="a7"/>
+      <w:framePr w:wrap="around" w:vAnchor="text" w:hAnchor="margin" w:xAlign="center" w:y="1"/>
+      <w:rPr>
+        <w:rStyle w:val="a9"/>
+      </w:rPr>
+    </w:pPr>
+    <w:r>
+      <w:rPr>
+        <w:rStyle w:val="a9"/>
+      </w:rPr>
+      <w:fldChar w:fldCharType="begin"/>
+    </w:r>
+    <w:r>
+      <w:rPr>
+        <w:rStyle w:val="a9"/>
+      </w:rPr>
+      <w:instrText xml:space="preserve">PAGE  </w:instrText>
+    </w:r>
+    <w:r>
+      <w:rPr>
+        <w:rStyle w:val="a9"/>
+      </w:rPr>
+      <w:fldChar w:fldCharType="separate"/>
+    </w:r>
+    <w:r>
+      <w:rPr>
+        <w:rStyle w:val="a9"/>
+        <w:noProof/>
+      </w:rPr>
+      <w:t>67</w:t>
+    </w:r>
+    <w:r>
+      <w:rPr>
+        <w:rStyle w:val="a9"/>
+      </w:rPr>
+      <w:fldChar w:fldCharType="end"/>
+    </w:r>
+  </w:p>
+  <w:p>
+    <w:pPr>
+      <w:pStyle w:val="a7"/>
+    </w:pPr>
+  </w:p>
+</w:ftr>
+</file>
+
+<file path=word/footnotes.xml><?xml version="1.0" encoding="utf-8"?>
+<w:footnotes xmlns:wpc="http://schemas.microsoft.com/office/word/2010/wordprocessingCanvas" xmlns:mo="http://schemas.microsoft.com/office/mac/office/2008/main" xmlns:mc="http://schemas.openxmlformats.org/markup-compatibility/2006" xmlns:mv="urn:schemas-microsoft-com:mac:vml" xmlns:o="urn:schemas-microsoft-com:office:office" xmlns:r="http://schemas.openxmlformats.org/officeDocument/2006/relationships" xmlns:m="http://schemas.openxmlformats.org/officeDocument/2006/math" xmlns:v="urn:schemas-microsoft-com:vml" xmlns:wp14="http://schemas.microsoft.com/office/word/2010/wordprocessingDrawing" xmlns:wp="http://schemas.openxmlformats.org/drawingml/2006/wordprocessingDrawing" xmlns:w10="urn:schemas-microsoft-com:office:word" xmlns:w="http://schemas.openxmlformats.org/wordprocessingml/2006/main" xmlns:w14="http://schemas.microsoft.com/office/word/2010/wordml" xmlns:wpg="http://schemas.microsoft.com/office/word/2010/wordprocessingGroup" xmlns:wpi="http://schemas.microsoft.com/office/word/2010/wordprocessingInk" xmlns:wne="http://schemas.microsoft.com/office/word/2006/wordml" xmlns:wps="http://schemas.microsoft.com/office/word/2010/wordprocessingShape" mc:Ignorable="w14 wp14">
+  <w:footnote w:type="separator" w:id="-1">
+    <w:p>
+      <w:r>
+        <w:separator/>
+      </w:r>
+    </w:p>
+  </w:footnote>
+  <w:footnote w:type="continuationSeparator" w:id="0">
+    <w:p>
+      <w:r>
+        <w:continuationSeparator/>
+      </w:r>
+    </w:p>
+  </w:footnote>
+</w:footnotes>
 </file>
 
 <file path=word/numbering.xml><?xml version="1.0" encoding="utf-8"?>
@@ -9979,6 +10053,36 @@
     <w:basedOn w:val="a0"/>
     <w:rsid w:val="00F03125"/>
   </w:style>
+  <w:style w:type="paragraph" w:styleId="a7">
+    <w:name w:val="footer"/>
+    <w:basedOn w:val="a"/>
+    <w:link w:val="a8"/>
+    <w:uiPriority w:val="99"/>
+    <w:unhideWhenUsed/>
+    <w:rsid w:val="000C4C52"/>
+    <w:pPr>
+      <w:tabs>
+        <w:tab w:val="center" w:pos="4252"/>
+        <w:tab w:val="right" w:pos="8504"/>
+      </w:tabs>
+      <w:snapToGrid w:val="0"/>
+    </w:pPr>
+  </w:style>
+  <w:style w:type="character" w:customStyle="1" w:styleId="a8">
+    <w:name w:val="フッター (文字)"/>
+    <w:basedOn w:val="a0"/>
+    <w:link w:val="a7"/>
+    <w:uiPriority w:val="99"/>
+    <w:rsid w:val="000C4C52"/>
+  </w:style>
+  <w:style w:type="character" w:styleId="a9">
+    <w:name w:val="page number"/>
+    <w:basedOn w:val="a0"/>
+    <w:uiPriority w:val="99"/>
+    <w:semiHidden/>
+    <w:unhideWhenUsed/>
+    <w:rsid w:val="000C4C52"/>
+  </w:style>
 </w:styles>
 </file>
 
@@ -10319,6 +10423,36 @@
     <w:basedOn w:val="a0"/>
     <w:rsid w:val="00F03125"/>
   </w:style>
+  <w:style w:type="paragraph" w:styleId="a7">
+    <w:name w:val="footer"/>
+    <w:basedOn w:val="a"/>
+    <w:link w:val="a8"/>
+    <w:uiPriority w:val="99"/>
+    <w:unhideWhenUsed/>
+    <w:rsid w:val="000C4C52"/>
+    <w:pPr>
+      <w:tabs>
+        <w:tab w:val="center" w:pos="4252"/>
+        <w:tab w:val="right" w:pos="8504"/>
+      </w:tabs>
+      <w:snapToGrid w:val="0"/>
+    </w:pPr>
+  </w:style>
+  <w:style w:type="character" w:customStyle="1" w:styleId="a8">
+    <w:name w:val="フッター (文字)"/>
+    <w:basedOn w:val="a0"/>
+    <w:link w:val="a7"/>
+    <w:uiPriority w:val="99"/>
+    <w:rsid w:val="000C4C52"/>
+  </w:style>
+  <w:style w:type="character" w:styleId="a9">
+    <w:name w:val="page number"/>
+    <w:basedOn w:val="a0"/>
+    <w:uiPriority w:val="99"/>
+    <w:semiHidden/>
+    <w:unhideWhenUsed/>
+    <w:rsid w:val="000C4C52"/>
+  </w:style>
 </w:styles>
 </file>
 
@@ -10640,4 +10774,16 @@
   </a:objectDefaults>
   <a:extraClrSchemeLst/>
 </a:theme>
+</file>
+
+<file path=customXml/item1.xml><?xml version="1.0" encoding="utf-8"?>
+<b:Sources xmlns:b="http://schemas.openxmlformats.org/officeDocument/2006/bibliography" xmlns="http://schemas.openxmlformats.org/officeDocument/2006/bibliography" SelectedStyle="/APA.XSL" StyleName="APA"/>
+</file>
+
+<file path=customXml/itemProps1.xml><?xml version="1.0" encoding="utf-8"?>
+<ds:datastoreItem xmlns:ds="http://schemas.openxmlformats.org/officeDocument/2006/customXml" ds:itemID="{19822D93-E38F-FD42-B254-714E75600972}">
+  <ds:schemaRefs>
+    <ds:schemaRef ds:uri="http://schemas.openxmlformats.org/officeDocument/2006/bibliography"/>
+  </ds:schemaRefs>
+</ds:datastoreItem>
 </file>
--- a/08.Reference-Documents.docx
+++ b/08.Reference-Documents.docx
@@ -16,8 +16,6 @@
         </w:rPr>
       </w:pPr>
       <w:bookmarkStart w:id="0" w:name="_Toc283210886"/>
-      <w:bookmarkStart w:id="1" w:name="_GoBack"/>
-      <w:bookmarkEnd w:id="1"/>
       <w:r>
         <w:rPr>
           <w:rFonts w:asciiTheme="minorEastAsia" w:eastAsiaTheme="minorEastAsia" w:hAnsiTheme="minorEastAsia" w:hint="eastAsia"/>
@@ -41,7 +39,7 @@
           <w:szCs w:val="22"/>
         </w:rPr>
       </w:pPr>
-      <w:bookmarkStart w:id="2" w:name="_Ref283179787"/>
+      <w:bookmarkStart w:id="1" w:name="_Ref283179787"/>
       <w:r>
         <w:rPr>
           <w:rFonts w:asciiTheme="minorHAnsi" w:eastAsiaTheme="minorEastAsia"/>
@@ -394,7 +392,7 @@
         </w:rPr>
         <w:t>).</w:t>
       </w:r>
-      <w:bookmarkEnd w:id="2"/>
+      <w:bookmarkEnd w:id="1"/>
     </w:p>
     <w:p>
       <w:pPr>
@@ -601,14 +599,24 @@
           <w:szCs w:val="22"/>
         </w:rPr>
       </w:pPr>
-      <w:bookmarkStart w:id="3" w:name="_Ref283179904"/>
-      <w:r>
-        <w:rPr>
-          <w:rFonts w:asciiTheme="minorHAnsi" w:eastAsiaTheme="minorEastAsia"/>
-          <w:sz w:val="22"/>
-          <w:szCs w:val="22"/>
-        </w:rPr>
-        <w:t>Roto</w:t>
+      <w:bookmarkStart w:id="2" w:name="_Ref283179904"/>
+      <w:r>
+        <w:rPr>
+          <w:rFonts w:asciiTheme="minorHAnsi" w:eastAsiaTheme="minorEastAsia"/>
+          <w:sz w:val="22"/>
+          <w:szCs w:val="22"/>
+        </w:rPr>
+        <w:t>R</w:t>
+      </w:r>
+      <w:bookmarkStart w:id="3" w:name="_GoBack"/>
+      <w:bookmarkEnd w:id="3"/>
+      <w:r>
+        <w:rPr>
+          <w:rFonts w:asciiTheme="minorHAnsi" w:eastAsiaTheme="minorEastAsia"/>
+          <w:sz w:val="22"/>
+          <w:szCs w:val="22"/>
+        </w:rPr>
+        <w:t>oto</w:t>
       </w:r>
       <w:r>
         <w:rPr>
@@ -874,7 +882,7 @@
         </w:rPr>
         <w:t>).</w:t>
       </w:r>
-      <w:bookmarkEnd w:id="3"/>
+      <w:bookmarkEnd w:id="2"/>
     </w:p>
     <w:p>
       <w:pPr>
@@ -9331,6 +9339,7 @@
         <w:t>アクセス.</w:t>
       </w:r>
     </w:p>
+    <w:p/>
     <w:sectPr>
       <w:footerReference w:type="even" r:id="rId9"/>
       <w:footerReference w:type="default" r:id="rId10"/>
@@ -10781,7 +10790,7 @@
 </file>
 
 <file path=customXml/itemProps1.xml><?xml version="1.0" encoding="utf-8"?>
-<ds:datastoreItem xmlns:ds="http://schemas.openxmlformats.org/officeDocument/2006/customXml" ds:itemID="{19822D93-E38F-FD42-B254-714E75600972}">
+<ds:datastoreItem xmlns:ds="http://schemas.openxmlformats.org/officeDocument/2006/customXml" ds:itemID="{A5771930-C426-4E4A-B146-3882CC90705F}">
   <ds:schemaRefs>
     <ds:schemaRef ds:uri="http://schemas.openxmlformats.org/officeDocument/2006/bibliography"/>
   </ds:schemaRefs>

--- a/08.Reference-Documents.docx
+++ b/08.Reference-Documents.docx
@@ -606,17 +606,7 @@
           <w:sz w:val="22"/>
           <w:szCs w:val="22"/>
         </w:rPr>
-        <w:t>R</w:t>
-      </w:r>
-      <w:bookmarkStart w:id="3" w:name="_GoBack"/>
-      <w:bookmarkEnd w:id="3"/>
-      <w:r>
-        <w:rPr>
-          <w:rFonts w:asciiTheme="minorHAnsi" w:eastAsiaTheme="minorEastAsia"/>
-          <w:sz w:val="22"/>
-          <w:szCs w:val="22"/>
-        </w:rPr>
-        <w:t>oto</w:t>
+        <w:t>Roto</w:t>
       </w:r>
       <w:r>
         <w:rPr>
@@ -898,7 +888,7 @@
           <w:szCs w:val="22"/>
         </w:rPr>
       </w:pPr>
-      <w:bookmarkStart w:id="4" w:name="_Ref283179935"/>
+      <w:bookmarkStart w:id="3" w:name="_Ref283179935"/>
       <w:r>
         <w:rPr>
           <w:rFonts w:asciiTheme="minorHAnsi" w:eastAsiaTheme="minorEastAsia"/>
@@ -1219,7 +1209,7 @@
         </w:rPr>
         <w:t>).</w:t>
       </w:r>
-      <w:bookmarkEnd w:id="4"/>
+      <w:bookmarkEnd w:id="3"/>
     </w:p>
     <w:p>
       <w:pPr>
@@ -1499,7 +1489,7 @@
           <w:szCs w:val="22"/>
         </w:rPr>
       </w:pPr>
-      <w:bookmarkStart w:id="5" w:name="_Ref283180130"/>
+      <w:bookmarkStart w:id="4" w:name="_Ref283180130"/>
       <w:r>
         <w:rPr>
           <w:rFonts w:asciiTheme="minorHAnsi" w:eastAsiaTheme="minorEastAsia"/>
@@ -1868,7 +1858,7 @@
         </w:rPr>
         <w:t>.</w:t>
       </w:r>
-      <w:bookmarkEnd w:id="5"/>
+      <w:bookmarkEnd w:id="4"/>
     </w:p>
     <w:p>
       <w:pPr>
@@ -2277,7 +2267,7 @@
           <w:szCs w:val="22"/>
         </w:rPr>
       </w:pPr>
-      <w:bookmarkStart w:id="6" w:name="_Ref283180182"/>
+      <w:bookmarkStart w:id="5" w:name="_Ref283180182"/>
       <w:r>
         <w:rPr>
           <w:rFonts w:asciiTheme="minorHAnsi" w:eastAsiaTheme="minorEastAsia"/>
@@ -2598,7 +2588,7 @@
         </w:rPr>
         <w:t>).</w:t>
       </w:r>
-      <w:bookmarkEnd w:id="6"/>
+      <w:bookmarkEnd w:id="5"/>
     </w:p>
     <w:p>
       <w:pPr>
@@ -2895,7 +2885,7 @@
           <w:szCs w:val="22"/>
         </w:rPr>
       </w:pPr>
-      <w:bookmarkStart w:id="7" w:name="_Ref407819661"/>
+      <w:bookmarkStart w:id="6" w:name="_Ref407819661"/>
       <w:r>
         <w:rPr>
           <w:rFonts w:asciiTheme="minorEastAsia" w:hAnsiTheme="minorEastAsia" w:hint="eastAsia"/>
@@ -2911,7 +2901,7 @@
         </w:rPr>
         <w:t>1999</w:t>
       </w:r>
-      <w:bookmarkEnd w:id="7"/>
+      <w:bookmarkEnd w:id="6"/>
     </w:p>
     <w:p>
       <w:pPr>
@@ -2927,8 +2917,8 @@
           <w:szCs w:val="22"/>
         </w:rPr>
       </w:pPr>
-      <w:bookmarkStart w:id="8" w:name="_Ref407818478"/>
-      <w:bookmarkStart w:id="9" w:name="_Ref407820714"/>
+      <w:bookmarkStart w:id="7" w:name="_Ref407818478"/>
+      <w:bookmarkStart w:id="8" w:name="_Ref407820714"/>
       <w:r>
         <w:rPr>
           <w:rFonts w:asciiTheme="minorEastAsia" w:hAnsiTheme="minorEastAsia" w:hint="eastAsia"/>
@@ -2944,9 +2934,9 @@
         </w:rPr>
         <w:t>2005</w:t>
       </w:r>
-      <w:bookmarkEnd w:id="8"/>
+      <w:bookmarkEnd w:id="7"/>
     </w:p>
-    <w:bookmarkEnd w:id="9"/>
+    <w:bookmarkEnd w:id="8"/>
     <w:p>
       <w:pPr>
         <w:pStyle w:val="a3"/>
@@ -4049,7 +4039,7 @@
           <w:szCs w:val="22"/>
         </w:rPr>
       </w:pPr>
-      <w:bookmarkStart w:id="10" w:name="_Ref283203732"/>
+      <w:bookmarkStart w:id="9" w:name="_Ref283203732"/>
       <w:r>
         <w:rPr>
           <w:sz w:val="22"/>
@@ -4215,7 +4205,7 @@
         </w:rPr>
         <w:t>).</w:t>
       </w:r>
-      <w:bookmarkEnd w:id="10"/>
+      <w:bookmarkEnd w:id="9"/>
     </w:p>
     <w:p>
       <w:pPr>
@@ -7654,7 +7644,7 @@
           <w:szCs w:val="22"/>
         </w:rPr>
       </w:pPr>
-      <w:bookmarkStart w:id="11" w:name="_Ref283203886"/>
+      <w:bookmarkStart w:id="10" w:name="_Ref283203886"/>
       <w:r>
         <w:rPr>
           <w:rFonts w:asciiTheme="minorHAnsi" w:eastAsiaTheme="minorEastAsia"/>
@@ -8103,7 +8093,7 @@
         </w:rPr>
         <w:t>).</w:t>
       </w:r>
-      <w:bookmarkEnd w:id="11"/>
+      <w:bookmarkEnd w:id="10"/>
     </w:p>
     <w:p>
       <w:pPr>
@@ -8678,7 +8668,7 @@
           <w:szCs w:val="22"/>
         </w:rPr>
       </w:pPr>
-      <w:bookmarkStart w:id="12" w:name="_Ref283204684"/>
+      <w:bookmarkStart w:id="11" w:name="_Ref283204684"/>
       <w:r>
         <w:rPr>
           <w:rFonts w:asciiTheme="minorEastAsia" w:hAnsiTheme="minorEastAsia" w:hint="eastAsia"/>
@@ -8848,7 +8838,7 @@
         </w:rPr>
         <w:t>.</w:t>
       </w:r>
-      <w:bookmarkEnd w:id="12"/>
+      <w:bookmarkEnd w:id="11"/>
     </w:p>
     <w:p>
       <w:pPr>
@@ -9339,10 +9329,267 @@
         <w:t>アクセス.</w:t>
       </w:r>
     </w:p>
+    <w:p>
+      <w:r>
+        <w:t xml:space="preserve">- </w:t>
+      </w:r>
+      <w:r>
+        <w:t>Software Usability Measurement Inventory</w:t>
+      </w:r>
+      <w:r>
+        <w:t xml:space="preserve"> </w:t>
+      </w:r>
+      <w:r>
+        <w:rPr>
+          <w:rFonts w:hint="eastAsia"/>
+        </w:rPr>
+        <w:t xml:space="preserve">　</w:t>
+      </w:r>
+      <w:hyperlink r:id="rId9" w:history="1">
+        <w:r>
+          <w:rPr>
+            <w:rStyle w:val="a6"/>
+          </w:rPr>
+          <w:t>http://sumi.uxp.ie/</w:t>
+        </w:r>
+      </w:hyperlink>
+    </w:p>
+    <w:p>
+      <w:r>
+        <w:t xml:space="preserve">- </w:t>
+      </w:r>
+      <w:r>
+        <w:t>Web site Analysis and Measurement Inventory</w:t>
+      </w:r>
+      <w:r>
+        <w:t xml:space="preserve"> </w:t>
+      </w:r>
+      <w:hyperlink r:id="rId10" w:history="1">
+        <w:r>
+          <w:rPr>
+            <w:rStyle w:val="a6"/>
+          </w:rPr>
+          <w:t>http://www.wammi.com/</w:t>
+        </w:r>
+      </w:hyperlink>
+    </w:p>
+    <w:p/>
+    <w:p>
+      <w:pPr>
+        <w:rPr>
+          <w:rFonts w:asciiTheme="minorEastAsia" w:hAnsiTheme="minorEastAsia"/>
+        </w:rPr>
+      </w:pPr>
+      <w:r>
+        <w:rPr>
+          <w:rFonts w:asciiTheme="minorEastAsia" w:hAnsiTheme="minorEastAsia"/>
+          <w:color w:val="C0504D" w:themeColor="accent2"/>
+        </w:rPr>
+        <w:t xml:space="preserve">- </w:t>
+      </w:r>
+      <w:r>
+        <w:rPr>
+          <w:rFonts w:asciiTheme="minorEastAsia" w:hAnsiTheme="minorEastAsia"/>
+          <w:color w:val="C0504D" w:themeColor="accent2"/>
+        </w:rPr>
+        <w:t>5</w:t>
+      </w:r>
+      <w:r>
+        <w:rPr>
+          <w:rFonts w:asciiTheme="minorEastAsia" w:hAnsiTheme="minorEastAsia" w:hint="eastAsia"/>
+          <w:color w:val="C0504D" w:themeColor="accent2"/>
+        </w:rPr>
+        <w:t>側面</w:t>
+      </w:r>
+      <w:r>
+        <w:rPr>
+          <w:rFonts w:asciiTheme="minorEastAsia" w:hAnsiTheme="minorEastAsia"/>
+          <w:color w:val="C0504D" w:themeColor="accent2"/>
+          <w:vertAlign w:val="superscript"/>
+        </w:rPr>
+        <w:t>[]</w:t>
+      </w:r>
+      <w:r>
+        <w:rPr>
+          <w:rFonts w:asciiTheme="minorEastAsia" w:hAnsiTheme="minorEastAsia" w:hint="eastAsia"/>
+        </w:rPr>
+        <w:t>か</w:t>
+      </w:r>
+    </w:p>
+    <w:p>
+      <w:r>
+        <w:rPr>
+          <w:rFonts w:hint="eastAsia"/>
+        </w:rPr>
+        <w:t>山岡俊樹，岡田明：ユーザインタフェースデザインの実践</w:t>
+      </w:r>
+      <w:r>
+        <w:t>-</w:t>
+      </w:r>
+      <w:r>
+        <w:rPr>
+          <w:rFonts w:hint="eastAsia"/>
+        </w:rPr>
+        <w:t>応用人間工学の視点に基づく，</w:t>
+      </w:r>
+      <w:r>
+        <w:t>pp.8-12,</w:t>
+      </w:r>
+      <w:r>
+        <w:rPr>
+          <w:rFonts w:hint="eastAsia"/>
+        </w:rPr>
+        <w:t xml:space="preserve">　海文堂出版，</w:t>
+      </w:r>
+      <w:r>
+        <w:t>1999.</w:t>
+      </w:r>
+    </w:p>
+    <w:p/>
+    <w:p>
+      <w:pPr>
+        <w:rPr>
+          <w:rFonts w:asciiTheme="minorEastAsia" w:hAnsiTheme="minorEastAsia" w:hint="eastAsia"/>
+          <w:color w:val="C0504D" w:themeColor="accent2"/>
+        </w:rPr>
+      </w:pPr>
+      <w:r>
+        <w:rPr>
+          <w:rFonts w:asciiTheme="minorEastAsia" w:hAnsiTheme="minorEastAsia" w:hint="eastAsia"/>
+          <w:color w:val="C0504D" w:themeColor="accent2"/>
+        </w:rPr>
+        <w:t>デザイン人間工学におけるユーザビリティ</w:t>
+      </w:r>
+      <w:r>
+        <w:rPr>
+          <w:rFonts w:asciiTheme="minorEastAsia" w:hAnsiTheme="minorEastAsia"/>
+          <w:color w:val="C0504D" w:themeColor="accent2"/>
+          <w:vertAlign w:val="superscript"/>
+        </w:rPr>
+        <w:t>[]</w:t>
+      </w:r>
+      <w:r>
+        <w:rPr>
+          <w:rFonts w:asciiTheme="minorEastAsia" w:hAnsiTheme="minorEastAsia" w:hint="eastAsia"/>
+          <w:color w:val="C0504D" w:themeColor="accent2"/>
+        </w:rPr>
+        <w:t>の定義</w:t>
+      </w:r>
+    </w:p>
+    <w:p>
+      <w:pPr>
+        <w:pStyle w:val="a3"/>
+        <w:numPr>
+          <w:ilvl w:val="0"/>
+          <w:numId w:val="3"/>
+        </w:numPr>
+        <w:ind w:leftChars="0"/>
+        <w:rPr>
+          <w:rFonts w:asciiTheme="minorEastAsia" w:hAnsiTheme="minorEastAsia"/>
+          <w:sz w:val="22"/>
+          <w:szCs w:val="22"/>
+        </w:rPr>
+      </w:pPr>
+      <w:r>
+        <w:rPr>
+          <w:rFonts w:hint="eastAsia"/>
+        </w:rPr>
+        <w:t>山岡俊樹</w:t>
+      </w:r>
+      <w:r>
+        <w:rPr>
+          <w:rFonts w:asciiTheme="minorEastAsia" w:hAnsiTheme="minorEastAsia" w:hint="eastAsia"/>
+          <w:sz w:val="22"/>
+          <w:szCs w:val="22"/>
+        </w:rPr>
+        <w:t xml:space="preserve">: </w:t>
+      </w:r>
+      <w:r>
+        <w:rPr>
+          <w:rFonts w:asciiTheme="minorEastAsia" w:hAnsiTheme="minorEastAsia" w:hint="eastAsia"/>
+          <w:sz w:val="22"/>
+          <w:szCs w:val="22"/>
+        </w:rPr>
+        <w:t>デザイン人間工学</w:t>
+      </w:r>
+      <w:r>
+        <w:rPr>
+          <w:rFonts w:asciiTheme="minorEastAsia" w:hAnsiTheme="minorEastAsia"/>
+          <w:sz w:val="22"/>
+          <w:szCs w:val="22"/>
+        </w:rPr>
+        <w:t>-</w:t>
+      </w:r>
+      <w:r>
+        <w:rPr>
+          <w:rFonts w:asciiTheme="minorEastAsia" w:hAnsiTheme="minorEastAsia" w:hint="eastAsia"/>
+          <w:sz w:val="22"/>
+          <w:szCs w:val="22"/>
+        </w:rPr>
+        <w:t>魅力ある製品・</w:t>
+      </w:r>
+      <w:r>
+        <w:rPr>
+          <w:rFonts w:asciiTheme="minorEastAsia" w:hAnsiTheme="minorEastAsia"/>
+          <w:sz w:val="22"/>
+          <w:szCs w:val="22"/>
+        </w:rPr>
+        <w:t>UX</w:t>
+      </w:r>
+      <w:r>
+        <w:rPr>
+          <w:rFonts w:asciiTheme="minorEastAsia" w:hAnsiTheme="minorEastAsia" w:hint="eastAsia"/>
+          <w:sz w:val="22"/>
+          <w:szCs w:val="22"/>
+        </w:rPr>
+        <w:t>・サービスのために</w:t>
+      </w:r>
+      <w:r>
+        <w:rPr>
+          <w:rFonts w:asciiTheme="minorEastAsia" w:hAnsiTheme="minorEastAsia"/>
+          <w:sz w:val="22"/>
+          <w:szCs w:val="22"/>
+        </w:rPr>
+        <w:t>-</w:t>
+      </w:r>
+      <w:r>
+        <w:rPr>
+          <w:rFonts w:asciiTheme="minorEastAsia" w:hAnsiTheme="minorEastAsia" w:hint="eastAsia"/>
+          <w:sz w:val="22"/>
+          <w:szCs w:val="22"/>
+        </w:rPr>
+        <w:t xml:space="preserve">, </w:t>
+      </w:r>
+      <w:r>
+        <w:rPr>
+          <w:rFonts w:asciiTheme="minorEastAsia" w:hAnsiTheme="minorEastAsia" w:hint="eastAsia"/>
+          <w:sz w:val="22"/>
+          <w:szCs w:val="22"/>
+        </w:rPr>
+        <w:t>共立出版</w:t>
+      </w:r>
+      <w:r>
+        <w:rPr>
+          <w:rFonts w:asciiTheme="minorEastAsia" w:hAnsiTheme="minorEastAsia" w:hint="eastAsia"/>
+          <w:sz w:val="22"/>
+          <w:szCs w:val="22"/>
+        </w:rPr>
+        <w:t>,</w:t>
+      </w:r>
+      <w:r>
+        <w:rPr>
+          <w:sz w:val="22"/>
+          <w:szCs w:val="22"/>
+        </w:rPr>
+        <w:t>2005</w:t>
+      </w:r>
+      <w:bookmarkStart w:id="12" w:name="_GoBack"/>
+      <w:bookmarkEnd w:id="12"/>
+    </w:p>
     <w:p/>
     <w:sectPr>
-      <w:footerReference w:type="even" r:id="rId9"/>
-      <w:footerReference w:type="default" r:id="rId10"/>
+      <w:footerReference w:type="even" r:id="rId11"/>
+      <w:footerReference w:type="default" r:id="rId12"/>
       <w:pgSz w:w="11900" w:h="16840"/>
       <w:pgMar w:top="1985" w:right="1701" w:bottom="1701" w:left="1701" w:header="851" w:footer="992" w:gutter="0"/>
       <w:pgNumType w:start="67"/>
@@ -9716,11 +9963,127 @@
       </w:rPr>
     </w:lvl>
   </w:abstractNum>
+  <w:abstractNum w:abstractNumId="2">
+    <w:nsid w:val="50260ABC"/>
+    <w:multiLevelType w:val="hybridMultilevel"/>
+    <w:tmpl w:val="64D00BF0"/>
+    <w:lvl w:ilvl="0" w:tplc="04629810">
+      <w:start w:val="1"/>
+      <w:numFmt w:val="decimal"/>
+      <w:lvlText w:val="[%1]"/>
+      <w:lvlJc w:val="left"/>
+      <w:pPr>
+        <w:ind w:left="720" w:hanging="480"/>
+      </w:pPr>
+      <w:rPr>
+        <w:rFonts w:hint="eastAsia"/>
+      </w:rPr>
+    </w:lvl>
+    <w:lvl w:ilvl="1" w:tplc="0409000B" w:tentative="1">
+      <w:start w:val="1"/>
+      <w:numFmt w:val="bullet"/>
+      <w:lvlText w:val=""/>
+      <w:lvlJc w:val="left"/>
+      <w:pPr>
+        <w:ind w:left="1200" w:hanging="480"/>
+      </w:pPr>
+      <w:rPr>
+        <w:rFonts w:ascii="Wingdings" w:hAnsi="Wingdings" w:hint="default"/>
+      </w:rPr>
+    </w:lvl>
+    <w:lvl w:ilvl="2" w:tplc="0409000D" w:tentative="1">
+      <w:start w:val="1"/>
+      <w:numFmt w:val="bullet"/>
+      <w:lvlText w:val=""/>
+      <w:lvlJc w:val="left"/>
+      <w:pPr>
+        <w:ind w:left="1680" w:hanging="480"/>
+      </w:pPr>
+      <w:rPr>
+        <w:rFonts w:ascii="Wingdings" w:hAnsi="Wingdings" w:hint="default"/>
+      </w:rPr>
+    </w:lvl>
+    <w:lvl w:ilvl="3" w:tplc="04090001" w:tentative="1">
+      <w:start w:val="1"/>
+      <w:numFmt w:val="bullet"/>
+      <w:lvlText w:val=""/>
+      <w:lvlJc w:val="left"/>
+      <w:pPr>
+        <w:ind w:left="2160" w:hanging="480"/>
+      </w:pPr>
+      <w:rPr>
+        <w:rFonts w:ascii="Wingdings" w:hAnsi="Wingdings" w:hint="default"/>
+      </w:rPr>
+    </w:lvl>
+    <w:lvl w:ilvl="4" w:tplc="0409000B" w:tentative="1">
+      <w:start w:val="1"/>
+      <w:numFmt w:val="bullet"/>
+      <w:lvlText w:val=""/>
+      <w:lvlJc w:val="left"/>
+      <w:pPr>
+        <w:ind w:left="2640" w:hanging="480"/>
+      </w:pPr>
+      <w:rPr>
+        <w:rFonts w:ascii="Wingdings" w:hAnsi="Wingdings" w:hint="default"/>
+      </w:rPr>
+    </w:lvl>
+    <w:lvl w:ilvl="5" w:tplc="0409000D" w:tentative="1">
+      <w:start w:val="1"/>
+      <w:numFmt w:val="bullet"/>
+      <w:lvlText w:val=""/>
+      <w:lvlJc w:val="left"/>
+      <w:pPr>
+        <w:ind w:left="3120" w:hanging="480"/>
+      </w:pPr>
+      <w:rPr>
+        <w:rFonts w:ascii="Wingdings" w:hAnsi="Wingdings" w:hint="default"/>
+      </w:rPr>
+    </w:lvl>
+    <w:lvl w:ilvl="6" w:tplc="04090001" w:tentative="1">
+      <w:start w:val="1"/>
+      <w:numFmt w:val="bullet"/>
+      <w:lvlText w:val=""/>
+      <w:lvlJc w:val="left"/>
+      <w:pPr>
+        <w:ind w:left="3600" w:hanging="480"/>
+      </w:pPr>
+      <w:rPr>
+        <w:rFonts w:ascii="Wingdings" w:hAnsi="Wingdings" w:hint="default"/>
+      </w:rPr>
+    </w:lvl>
+    <w:lvl w:ilvl="7" w:tplc="0409000B" w:tentative="1">
+      <w:start w:val="1"/>
+      <w:numFmt w:val="bullet"/>
+      <w:lvlText w:val=""/>
+      <w:lvlJc w:val="left"/>
+      <w:pPr>
+        <w:ind w:left="4080" w:hanging="480"/>
+      </w:pPr>
+      <w:rPr>
+        <w:rFonts w:ascii="Wingdings" w:hAnsi="Wingdings" w:hint="default"/>
+      </w:rPr>
+    </w:lvl>
+    <w:lvl w:ilvl="8" w:tplc="0409000D" w:tentative="1">
+      <w:start w:val="1"/>
+      <w:numFmt w:val="bullet"/>
+      <w:lvlText w:val=""/>
+      <w:lvlJc w:val="left"/>
+      <w:pPr>
+        <w:ind w:left="4560" w:hanging="480"/>
+      </w:pPr>
+      <w:rPr>
+        <w:rFonts w:ascii="Wingdings" w:hAnsi="Wingdings" w:hint="default"/>
+      </w:rPr>
+    </w:lvl>
+  </w:abstractNum>
   <w:num w:numId="1">
     <w:abstractNumId w:val="1"/>
   </w:num>
   <w:num w:numId="2">
     <w:abstractNumId w:val="0"/>
+  </w:num>
+  <w:num w:numId="3">
+    <w:abstractNumId w:val="2"/>
   </w:num>
 </w:numbering>
 </file>
@@ -10790,7 +11153,7 @@
 </file>
 
 <file path=customXml/itemProps1.xml><?xml version="1.0" encoding="utf-8"?>
-<ds:datastoreItem xmlns:ds="http://schemas.openxmlformats.org/officeDocument/2006/customXml" ds:itemID="{A5771930-C426-4E4A-B146-3882CC90705F}">
+<ds:datastoreItem xmlns:ds="http://schemas.openxmlformats.org/officeDocument/2006/customXml" ds:itemID="{794BF231-3776-0F45-BA66-4A52DE8167DF}">
   <ds:schemaRefs>
     <ds:schemaRef ds:uri="http://schemas.openxmlformats.org/officeDocument/2006/bibliography"/>
   </ds:schemaRefs>

--- a/08.Reference-Documents.docx
+++ b/08.Reference-Documents.docx
@@ -9583,8 +9583,474 @@
         </w:rPr>
         <w:t>2005</w:t>
       </w:r>
+    </w:p>
+    <w:p>
+      <w:pPr>
+        <w:rPr>
+          <w:rFonts w:asciiTheme="minorEastAsia" w:hAnsiTheme="minorEastAsia"/>
+          <w:vertAlign w:val="superscript"/>
+        </w:rPr>
+      </w:pPr>
+      <w:r>
+        <w:rPr>
+          <w:rFonts w:asciiTheme="minorEastAsia" w:hAnsiTheme="minorEastAsia"/>
+        </w:rPr>
+        <w:t>ユービリテ</w:t>
+      </w:r>
+      <w:r>
+        <w:rPr>
+          <w:rFonts w:asciiTheme="minorEastAsia" w:hAnsiTheme="minorEastAsia"/>
+        </w:rPr>
+        <w:t>ィ評価手法は</w:t>
+      </w:r>
+      <w:r>
+        <w:rPr>
+          <w:rFonts w:asciiTheme="minorEastAsia" w:hAnsiTheme="minorEastAsia" w:hint="eastAsia"/>
+        </w:rPr>
+        <w:t>，</w:t>
+      </w:r>
+      <w:r>
+        <w:rPr>
+          <w:rFonts w:asciiTheme="minorEastAsia" w:hAnsiTheme="minorEastAsia"/>
+        </w:rPr>
+        <w:t>定性的手法と定量的手法に大きく分けることができ</w:t>
+      </w:r>
+      <w:r>
+        <w:rPr>
+          <w:rFonts w:asciiTheme="minorEastAsia" w:hAnsiTheme="minorEastAsia" w:hint="eastAsia"/>
+        </w:rPr>
+        <w:t>る</w:t>
+      </w:r>
+      <w:r>
+        <w:rPr>
+          <w:rFonts w:asciiTheme="minorEastAsia" w:hAnsiTheme="minorEastAsia"/>
+          <w:vertAlign w:val="superscript"/>
+        </w:rPr>
+        <w:t>[]</w:t>
+      </w:r>
+    </w:p>
+    <w:p>
+      <w:pPr>
+        <w:pStyle w:val="a3"/>
+        <w:numPr>
+          <w:ilvl w:val="0"/>
+          <w:numId w:val="4"/>
+        </w:numPr>
+        <w:wordWrap w:val="0"/>
+        <w:ind w:leftChars="0"/>
+        <w:jc w:val="left"/>
+        <w:rPr>
+          <w:rFonts w:asciiTheme="minorEastAsia" w:hAnsiTheme="minorEastAsia" w:hint="eastAsia"/>
+          <w:sz w:val="22"/>
+          <w:szCs w:val="22"/>
+        </w:rPr>
+      </w:pPr>
+      <w:r>
+        <w:rPr>
+          <w:rFonts w:asciiTheme="minorEastAsia" w:hAnsiTheme="minorEastAsia" w:hint="eastAsia"/>
+          <w:sz w:val="22"/>
+          <w:szCs w:val="22"/>
+        </w:rPr>
+        <w:t>株式会社イード</w:t>
+      </w:r>
+      <w:r>
+        <w:rPr>
+          <w:rFonts w:asciiTheme="minorEastAsia" w:hAnsiTheme="minorEastAsia" w:hint="eastAsia"/>
+          <w:sz w:val="22"/>
+          <w:szCs w:val="22"/>
+        </w:rPr>
+        <w:t xml:space="preserve">, </w:t>
+      </w:r>
+      <w:r>
+        <w:rPr>
+          <w:rFonts w:asciiTheme="minorEastAsia" w:hAnsiTheme="minorEastAsia"/>
+          <w:sz w:val="22"/>
+          <w:szCs w:val="22"/>
+        </w:rPr>
+        <w:t>U-Site-UX</w:t>
+      </w:r>
+      <w:r>
+        <w:rPr>
+          <w:rFonts w:asciiTheme="minorEastAsia" w:hAnsiTheme="minorEastAsia" w:hint="eastAsia"/>
+          <w:sz w:val="22"/>
+          <w:szCs w:val="22"/>
+        </w:rPr>
+        <w:t>コンサルティング&amp;リサーチ</w:t>
+      </w:r>
+      <w:r>
+        <w:rPr>
+          <w:rFonts w:asciiTheme="minorEastAsia" w:hAnsiTheme="minorEastAsia"/>
+          <w:sz w:val="22"/>
+          <w:szCs w:val="22"/>
+        </w:rPr>
+        <w:t xml:space="preserve"> byIID, </w:t>
+      </w:r>
+      <w:r>
+        <w:rPr>
+          <w:sz w:val="22"/>
+          <w:szCs w:val="22"/>
+        </w:rPr>
+        <w:t>https://u-site.jp/</w:t>
+      </w:r>
+      <w:r>
+        <w:rPr>
+          <w:rFonts w:asciiTheme="minorEastAsia" w:hAnsiTheme="minorEastAsia"/>
+          <w:sz w:val="22"/>
+          <w:szCs w:val="22"/>
+        </w:rPr>
+        <w:t xml:space="preserve">. </w:t>
+      </w:r>
+      <w:r>
+        <w:rPr>
+          <w:sz w:val="22"/>
+          <w:szCs w:val="22"/>
+        </w:rPr>
+        <w:t>201</w:t>
+      </w:r>
+      <w:r>
+        <w:rPr>
+          <w:sz w:val="22"/>
+          <w:szCs w:val="22"/>
+        </w:rPr>
+        <w:t>6</w:t>
+      </w:r>
+      <w:r>
+        <w:rPr>
+          <w:rFonts w:asciiTheme="minorEastAsia" w:hAnsiTheme="minorEastAsia" w:hint="eastAsia"/>
+          <w:sz w:val="22"/>
+          <w:szCs w:val="22"/>
+        </w:rPr>
+        <w:t>.</w:t>
+      </w:r>
+      <w:r>
+        <w:rPr>
+          <w:sz w:val="22"/>
+          <w:szCs w:val="22"/>
+        </w:rPr>
+        <w:t>11</w:t>
+      </w:r>
+      <w:r>
+        <w:rPr>
+          <w:rFonts w:asciiTheme="minorEastAsia" w:hAnsiTheme="minorEastAsia" w:hint="eastAsia"/>
+          <w:sz w:val="22"/>
+          <w:szCs w:val="22"/>
+        </w:rPr>
+        <w:t>.</w:t>
+      </w:r>
+      <w:r>
+        <w:rPr>
+          <w:sz w:val="22"/>
+          <w:szCs w:val="22"/>
+        </w:rPr>
+        <w:t>30</w:t>
+      </w:r>
+      <w:r>
+        <w:rPr>
+          <w:rFonts w:asciiTheme="minorEastAsia" w:hAnsiTheme="minorEastAsia" w:hint="eastAsia"/>
+          <w:sz w:val="22"/>
+          <w:szCs w:val="22"/>
+        </w:rPr>
+        <w:t>アクセス．</w:t>
+      </w:r>
+    </w:p>
+    <w:p>
+      <w:pPr>
+        <w:wordWrap w:val="0"/>
+        <w:jc w:val="left"/>
+        <w:rPr>
+          <w:rFonts w:ascii="Helvetica Neue" w:hAnsi="Helvetica Neue" w:hint="eastAsia"/>
+          <w:color w:val="C0504D" w:themeColor="accent2"/>
+        </w:rPr>
+      </w:pPr>
+    </w:p>
+    <w:p>
+      <w:pPr>
+        <w:wordWrap w:val="0"/>
+        <w:jc w:val="left"/>
+        <w:rPr>
+          <w:rFonts w:ascii="Helvetica Neue" w:hAnsi="Helvetica Neue" w:hint="eastAsia"/>
+          <w:color w:val="C0504D" w:themeColor="accent2"/>
+        </w:rPr>
+      </w:pPr>
+    </w:p>
+    <w:p>
+      <w:pPr>
+        <w:wordWrap w:val="0"/>
+        <w:jc w:val="left"/>
+        <w:rPr>
+          <w:rFonts w:ascii="Helvetica Neue" w:hAnsi="Helvetica Neue" w:hint="eastAsia"/>
+          <w:color w:val="C0504D" w:themeColor="accent2"/>
+        </w:rPr>
+      </w:pPr>
+    </w:p>
+    <w:p>
+      <w:pPr>
+        <w:wordWrap w:val="0"/>
+        <w:jc w:val="left"/>
+        <w:rPr>
+          <w:rFonts w:ascii="Helvetica Neue" w:hAnsi="Helvetica Neue" w:hint="eastAsia"/>
+          <w:color w:val="C0504D" w:themeColor="accent2"/>
+        </w:rPr>
+      </w:pPr>
+      <w:r>
+        <w:rPr>
+          <w:rFonts w:ascii="Helvetica Neue" w:hAnsi="Helvetica Neue"/>
+          <w:color w:val="C0504D" w:themeColor="accent2"/>
+        </w:rPr>
+        <w:t>5</w:t>
+      </w:r>
+      <w:r>
+        <w:rPr>
+          <w:rFonts w:ascii="Helvetica Neue" w:hAnsi="Helvetica Neue"/>
+          <w:color w:val="C0504D" w:themeColor="accent2"/>
+        </w:rPr>
+        <w:t>人のユーザでユーザビリティ問題の</w:t>
+      </w:r>
+      <w:r>
+        <w:rPr>
+          <w:rFonts w:ascii="Helvetica Neue" w:hAnsi="Helvetica Neue"/>
+          <w:color w:val="C0504D" w:themeColor="accent2"/>
+        </w:rPr>
+        <w:t>85%</w:t>
+      </w:r>
+      <w:r>
+        <w:rPr>
+          <w:rFonts w:ascii="Helvetica Neue" w:hAnsi="Helvetica Neue"/>
+          <w:color w:val="C0504D" w:themeColor="accent2"/>
+        </w:rPr>
+        <w:t>を発見できることが明らかになっています</w:t>
+      </w:r>
+    </w:p>
+    <w:p>
+      <w:pPr>
+        <w:wordWrap w:val="0"/>
+        <w:jc w:val="left"/>
+        <w:rPr>
+          <w:rFonts w:asciiTheme="minorEastAsia" w:hAnsiTheme="minorEastAsia"/>
+          <w:sz w:val="22"/>
+          <w:szCs w:val="22"/>
+        </w:rPr>
+      </w:pPr>
+      <w:r>
+        <w:rPr>
+          <w:rFonts w:asciiTheme="minorEastAsia" w:hAnsiTheme="minorEastAsia"/>
+          <w:sz w:val="22"/>
+          <w:szCs w:val="22"/>
+        </w:rPr>
+        <w:t>Nielsen, Jakob, and Landauer, Thomas K.: “A mathematical model of the finding of usability problems,” </w:t>
+      </w:r>
+      <w:r>
+        <w:rPr>
+          <w:rFonts w:asciiTheme="minorEastAsia" w:hAnsiTheme="minorEastAsia"/>
+          <w:i/>
+          <w:iCs/>
+          <w:sz w:val="22"/>
+          <w:szCs w:val="22"/>
+        </w:rPr>
+        <w:t>Proceedings of ACM INTERCHI ’93 Conference</w:t>
+      </w:r>
+      <w:r>
+        <w:rPr>
+          <w:rFonts w:asciiTheme="minorEastAsia" w:hAnsiTheme="minorEastAsia"/>
+          <w:sz w:val="22"/>
+          <w:szCs w:val="22"/>
+        </w:rPr>
+        <w:t> (Amsterdam, The Netherlands, 24-29 April 1993), pp. 206-213.</w:t>
+      </w:r>
+    </w:p>
+    <w:p>
+      <w:pPr>
+        <w:wordWrap w:val="0"/>
+        <w:jc w:val="left"/>
+        <w:rPr>
+          <w:rFonts w:asciiTheme="minorEastAsia" w:hAnsiTheme="minorEastAsia" w:hint="eastAsia"/>
+          <w:sz w:val="22"/>
+          <w:szCs w:val="22"/>
+        </w:rPr>
+      </w:pPr>
+    </w:p>
+    <w:p>
+      <w:pPr>
+        <w:pStyle w:val="a3"/>
+        <w:ind w:leftChars="0" w:left="360"/>
+        <w:rPr>
+          <w:rFonts w:asciiTheme="minorEastAsia" w:hAnsiTheme="minorEastAsia" w:hint="eastAsia"/>
+          <w:b/>
+          <w:bCs/>
+          <w:color w:val="C0504D" w:themeColor="accent2"/>
+        </w:rPr>
+      </w:pPr>
+      <w:r>
+        <w:rPr>
+          <w:rFonts w:asciiTheme="minorEastAsia" w:hAnsiTheme="minorEastAsia" w:hint="eastAsia"/>
+          <w:b/>
+          <w:bCs/>
+          <w:color w:val="C0504D" w:themeColor="accent2"/>
+        </w:rPr>
+        <w:t>ヒューリスティックスとしてはニールセンが</w:t>
+      </w:r>
+      <w:r>
+        <w:rPr>
+          <w:rFonts w:asciiTheme="minorEastAsia" w:hAnsiTheme="minorEastAsia"/>
+          <w:b/>
+          <w:bCs/>
+          <w:color w:val="C0504D" w:themeColor="accent2"/>
+        </w:rPr>
+        <w:t>10</w:t>
+      </w:r>
+      <w:r>
+        <w:rPr>
+          <w:rFonts w:asciiTheme="minorEastAsia" w:hAnsiTheme="minorEastAsia" w:hint="eastAsia"/>
+          <w:b/>
+          <w:bCs/>
+          <w:color w:val="C0504D" w:themeColor="accent2"/>
+        </w:rPr>
+        <w:t>つの原則を定義している．</w:t>
+      </w:r>
+    </w:p>
+    <w:p>
+      <w:pPr>
+        <w:pStyle w:val="a3"/>
+        <w:numPr>
+          <w:ilvl w:val="0"/>
+          <w:numId w:val="2"/>
+        </w:numPr>
+        <w:wordWrap w:val="0"/>
+        <w:ind w:left="1440"/>
+        <w:jc w:val="left"/>
+        <w:rPr>
+          <w:b/>
+          <w:bCs/>
+          <w:sz w:val="22"/>
+          <w:szCs w:val="22"/>
+        </w:rPr>
+      </w:pPr>
+      <w:r>
+        <w:rPr>
+          <w:sz w:val="22"/>
+          <w:szCs w:val="22"/>
+        </w:rPr>
+        <w:t>Nielsen</w:t>
+      </w:r>
+      <w:r>
+        <w:rPr>
+          <w:rFonts w:asciiTheme="minorEastAsia" w:hAnsiTheme="minorEastAsia"/>
+          <w:sz w:val="22"/>
+          <w:szCs w:val="22"/>
+        </w:rPr>
+        <w:t>-</w:t>
+      </w:r>
+      <w:r>
+        <w:rPr>
+          <w:sz w:val="22"/>
+          <w:szCs w:val="22"/>
+        </w:rPr>
+        <w:t>Norman</w:t>
+      </w:r>
+      <w:r>
+        <w:rPr>
+          <w:rFonts w:asciiTheme="minorEastAsia" w:hAnsiTheme="minorEastAsia"/>
+          <w:sz w:val="22"/>
+          <w:szCs w:val="22"/>
+        </w:rPr>
+        <w:t xml:space="preserve"> </w:t>
+      </w:r>
+      <w:r>
+        <w:rPr>
+          <w:sz w:val="22"/>
+          <w:szCs w:val="22"/>
+        </w:rPr>
+        <w:t>Group</w:t>
+      </w:r>
+      <w:r>
+        <w:rPr>
+          <w:rFonts w:asciiTheme="minorEastAsia" w:hAnsiTheme="minorEastAsia"/>
+          <w:sz w:val="22"/>
+          <w:szCs w:val="22"/>
+        </w:rPr>
+        <w:t>, "</w:t>
+      </w:r>
+      <w:r>
+        <w:rPr>
+          <w:rFonts w:ascii="Helvetica" w:eastAsia="Times New Roman" w:hAnsi="Helvetica" w:cs="Times New Roman"/>
+          <w:bCs/>
+          <w:color w:val="222222"/>
+          <w:kern w:val="36"/>
+          <w:sz w:val="48"/>
+          <w:szCs w:val="48"/>
+        </w:rPr>
+        <w:t xml:space="preserve"> </w:t>
+      </w:r>
+      <w:r>
+        <w:rPr>
+          <w:b/>
+          <w:bCs/>
+          <w:sz w:val="22"/>
+          <w:szCs w:val="22"/>
+        </w:rPr>
+        <w:t>10 Usability Heuristics for User Interface Design</w:t>
+      </w:r>
+      <w:r>
+        <w:rPr>
+          <w:b/>
+          <w:bCs/>
+          <w:sz w:val="22"/>
+          <w:szCs w:val="22"/>
+        </w:rPr>
+        <w:t xml:space="preserve">, </w:t>
+      </w:r>
+      <w:r>
+        <w:rPr>
+          <w:sz w:val="22"/>
+          <w:szCs w:val="22"/>
+        </w:rPr>
+        <w:t>https://www.nngroup.com/articles/ten-usability-heuristics/</w:t>
+      </w:r>
+      <w:r>
+        <w:rPr>
+          <w:rFonts w:asciiTheme="minorEastAsia" w:hAnsiTheme="minorEastAsia" w:hint="eastAsia"/>
+          <w:sz w:val="22"/>
+          <w:szCs w:val="22"/>
+        </w:rPr>
+        <w:t xml:space="preserve">, </w:t>
+      </w:r>
+      <w:r>
+        <w:rPr>
+          <w:sz w:val="22"/>
+          <w:szCs w:val="22"/>
+        </w:rPr>
+        <w:t>2016/12/30</w:t>
+      </w:r>
       <w:bookmarkStart w:id="12" w:name="_GoBack"/>
       <w:bookmarkEnd w:id="12"/>
+      <w:r>
+        <w:rPr>
+          <w:rFonts w:asciiTheme="minorEastAsia" w:hAnsiTheme="minorEastAsia"/>
+          <w:sz w:val="22"/>
+          <w:szCs w:val="22"/>
+        </w:rPr>
+        <w:t>アクセス.</w:t>
+      </w:r>
+    </w:p>
+    <w:p>
+      <w:pPr>
+        <w:wordWrap w:val="0"/>
+        <w:jc w:val="left"/>
+        <w:rPr>
+          <w:rFonts w:asciiTheme="minorEastAsia" w:hAnsiTheme="minorEastAsia" w:hint="eastAsia"/>
+          <w:sz w:val="22"/>
+          <w:szCs w:val="22"/>
+        </w:rPr>
+      </w:pPr>
+    </w:p>
+    <w:p>
+      <w:pPr>
+        <w:rPr>
+          <w:rFonts w:asciiTheme="minorEastAsia" w:hAnsiTheme="minorEastAsia"/>
+          <w:sz w:val="22"/>
+          <w:szCs w:val="22"/>
+        </w:rPr>
+      </w:pPr>
     </w:p>
     <w:p/>
     <w:sectPr>
@@ -9841,6 +10307,119 @@
     </w:lvl>
   </w:abstractNum>
   <w:abstractNum w:abstractNumId="1">
+    <w:nsid w:val="1B3A274C"/>
+    <w:multiLevelType w:val="hybridMultilevel"/>
+    <w:tmpl w:val="64D00BF0"/>
+    <w:lvl w:ilvl="0" w:tplc="04629810">
+      <w:start w:val="1"/>
+      <w:numFmt w:val="decimal"/>
+      <w:lvlText w:val="[%1]"/>
+      <w:lvlJc w:val="left"/>
+      <w:pPr>
+        <w:ind w:left="720" w:hanging="480"/>
+      </w:pPr>
+      <w:rPr>
+        <w:rFonts w:hint="eastAsia"/>
+      </w:rPr>
+    </w:lvl>
+    <w:lvl w:ilvl="1" w:tplc="0409000B" w:tentative="1">
+      <w:start w:val="1"/>
+      <w:numFmt w:val="bullet"/>
+      <w:lvlText w:val=""/>
+      <w:lvlJc w:val="left"/>
+      <w:pPr>
+        <w:ind w:left="1200" w:hanging="480"/>
+      </w:pPr>
+      <w:rPr>
+        <w:rFonts w:ascii="Wingdings" w:hAnsi="Wingdings" w:hint="default"/>
+      </w:rPr>
+    </w:lvl>
+    <w:lvl w:ilvl="2" w:tplc="0409000D" w:tentative="1">
+      <w:start w:val="1"/>
+      <w:numFmt w:val="bullet"/>
+      <w:lvlText w:val=""/>
+      <w:lvlJc w:val="left"/>
+      <w:pPr>
+        <w:ind w:left="1680" w:hanging="480"/>
+      </w:pPr>
+      <w:rPr>
+        <w:rFonts w:ascii="Wingdings" w:hAnsi="Wingdings" w:hint="default"/>
+      </w:rPr>
+    </w:lvl>
+    <w:lvl w:ilvl="3" w:tplc="04090001" w:tentative="1">
+      <w:start w:val="1"/>
+      <w:numFmt w:val="bullet"/>
+      <w:lvlText w:val=""/>
+      <w:lvlJc w:val="left"/>
+      <w:pPr>
+        <w:ind w:left="2160" w:hanging="480"/>
+      </w:pPr>
+      <w:rPr>
+        <w:rFonts w:ascii="Wingdings" w:hAnsi="Wingdings" w:hint="default"/>
+      </w:rPr>
+    </w:lvl>
+    <w:lvl w:ilvl="4" w:tplc="0409000B" w:tentative="1">
+      <w:start w:val="1"/>
+      <w:numFmt w:val="bullet"/>
+      <w:lvlText w:val=""/>
+      <w:lvlJc w:val="left"/>
+      <w:pPr>
+        <w:ind w:left="2640" w:hanging="480"/>
+      </w:pPr>
+      <w:rPr>
+        <w:rFonts w:ascii="Wingdings" w:hAnsi="Wingdings" w:hint="default"/>
+      </w:rPr>
+    </w:lvl>
+    <w:lvl w:ilvl="5" w:tplc="0409000D" w:tentative="1">
+      <w:start w:val="1"/>
+      <w:numFmt w:val="bullet"/>
+      <w:lvlText w:val=""/>
+      <w:lvlJc w:val="left"/>
+      <w:pPr>
+        <w:ind w:left="3120" w:hanging="480"/>
+      </w:pPr>
+      <w:rPr>
+        <w:rFonts w:ascii="Wingdings" w:hAnsi="Wingdings" w:hint="default"/>
+      </w:rPr>
+    </w:lvl>
+    <w:lvl w:ilvl="6" w:tplc="04090001" w:tentative="1">
+      <w:start w:val="1"/>
+      <w:numFmt w:val="bullet"/>
+      <w:lvlText w:val=""/>
+      <w:lvlJc w:val="left"/>
+      <w:pPr>
+        <w:ind w:left="3600" w:hanging="480"/>
+      </w:pPr>
+      <w:rPr>
+        <w:rFonts w:ascii="Wingdings" w:hAnsi="Wingdings" w:hint="default"/>
+      </w:rPr>
+    </w:lvl>
+    <w:lvl w:ilvl="7" w:tplc="0409000B" w:tentative="1">
+      <w:start w:val="1"/>
+      <w:numFmt w:val="bullet"/>
+      <w:lvlText w:val=""/>
+      <w:lvlJc w:val="left"/>
+      <w:pPr>
+        <w:ind w:left="4080" w:hanging="480"/>
+      </w:pPr>
+      <w:rPr>
+        <w:rFonts w:ascii="Wingdings" w:hAnsi="Wingdings" w:hint="default"/>
+      </w:rPr>
+    </w:lvl>
+    <w:lvl w:ilvl="8" w:tplc="0409000D" w:tentative="1">
+      <w:start w:val="1"/>
+      <w:numFmt w:val="bullet"/>
+      <w:lvlText w:val=""/>
+      <w:lvlJc w:val="left"/>
+      <w:pPr>
+        <w:ind w:left="4560" w:hanging="480"/>
+      </w:pPr>
+      <w:rPr>
+        <w:rFonts w:ascii="Wingdings" w:hAnsi="Wingdings" w:hint="default"/>
+      </w:rPr>
+    </w:lvl>
+  </w:abstractNum>
+  <w:abstractNum w:abstractNumId="2">
     <w:nsid w:val="233C6EA0"/>
     <w:multiLevelType w:val="multilevel"/>
     <w:tmpl w:val="24C858B4"/>
@@ -9963,7 +10542,7 @@
       </w:rPr>
     </w:lvl>
   </w:abstractNum>
-  <w:abstractNum w:abstractNumId="2">
+  <w:abstractNum w:abstractNumId="3">
     <w:nsid w:val="50260ABC"/>
     <w:multiLevelType w:val="hybridMultilevel"/>
     <w:tmpl w:val="64D00BF0"/>
@@ -10077,13 +10656,16 @@
     </w:lvl>
   </w:abstractNum>
   <w:num w:numId="1">
-    <w:abstractNumId w:val="1"/>
+    <w:abstractNumId w:val="2"/>
   </w:num>
   <w:num w:numId="2">
     <w:abstractNumId w:val="0"/>
   </w:num>
   <w:num w:numId="3">
-    <w:abstractNumId w:val="2"/>
+    <w:abstractNumId w:val="3"/>
+  </w:num>
+  <w:num w:numId="4">
+    <w:abstractNumId w:val="1"/>
   </w:num>
 </w:numbering>
 </file>
@@ -10314,7 +10896,6 @@
   <w:style w:type="character" w:default="1" w:styleId="a0">
     <w:name w:val="Default Paragraph Font"/>
     <w:uiPriority w:val="1"/>
-    <w:semiHidden/>
     <w:unhideWhenUsed/>
   </w:style>
   <w:style w:type="table" w:default="1" w:styleId="a1">
@@ -10684,7 +11265,6 @@
   <w:style w:type="character" w:default="1" w:styleId="a0">
     <w:name w:val="Default Paragraph Font"/>
     <w:uiPriority w:val="1"/>
-    <w:semiHidden/>
     <w:unhideWhenUsed/>
   </w:style>
   <w:style w:type="table" w:default="1" w:styleId="a1">
@@ -11153,7 +11733,7 @@
 </file>
 
 <file path=customXml/itemProps1.xml><?xml version="1.0" encoding="utf-8"?>
-<ds:datastoreItem xmlns:ds="http://schemas.openxmlformats.org/officeDocument/2006/customXml" ds:itemID="{794BF231-3776-0F45-BA66-4A52DE8167DF}">
+<ds:datastoreItem xmlns:ds="http://schemas.openxmlformats.org/officeDocument/2006/customXml" ds:itemID="{DA84CDBC-3F94-6247-BA75-9E8E6A143729}">
   <ds:schemaRefs>
     <ds:schemaRef ds:uri="http://schemas.openxmlformats.org/officeDocument/2006/bibliography"/>
   </ds:schemaRefs>

--- a/08.Reference-Documents.docx
+++ b/08.Reference-Documents.docx
@@ -10021,8 +10021,6 @@
         </w:rPr>
         <w:t>2016/12/30</w:t>
       </w:r>
-      <w:bookmarkStart w:id="12" w:name="_GoBack"/>
-      <w:bookmarkEnd w:id="12"/>
       <w:r>
         <w:rPr>
           <w:rFonts w:asciiTheme="minorEastAsia" w:hAnsiTheme="minorEastAsia"/>
@@ -10051,6 +10049,236 @@
           <w:szCs w:val="22"/>
         </w:rPr>
       </w:pPr>
+    </w:p>
+    <w:p>
+      <w:pPr>
+        <w:pStyle w:val="aa"/>
+        <w:numPr>
+          <w:ilvl w:val="0"/>
+          <w:numId w:val="5"/>
+        </w:numPr>
+        <w:ind w:firstLineChars="0"/>
+        <w:rPr>
+          <w:rStyle w:val="ac"/>
+          <w:rFonts w:asciiTheme="minorEastAsia" w:eastAsiaTheme="minorEastAsia" w:hAnsiTheme="minorEastAsia"/>
+          <w:color w:val="000000" w:themeColor="text1"/>
+        </w:rPr>
+      </w:pPr>
+      <w:r>
+        <w:rPr>
+          <w:rStyle w:val="ac"/>
+          <w:rFonts w:asciiTheme="minorEastAsia" w:eastAsiaTheme="minorEastAsia" w:hAnsiTheme="minorEastAsia"/>
+          <w:color w:val="000000" w:themeColor="text1"/>
+        </w:rPr>
+        <w:t>SEM(</w:t>
+      </w:r>
+      <w:r>
+        <w:rPr>
+          <w:rFonts w:asciiTheme="minorEastAsia" w:hAnsiTheme="minorEastAsia"/>
+          <w:color w:val="000000" w:themeColor="text1"/>
+        </w:rPr>
+        <w:t>Strategic Experiential Module</w:t>
+      </w:r>
+      <w:r>
+        <w:rPr>
+          <w:rStyle w:val="ac"/>
+          <w:rFonts w:asciiTheme="minorEastAsia" w:eastAsiaTheme="minorEastAsia" w:hAnsiTheme="minorEastAsia"/>
+          <w:color w:val="000000" w:themeColor="text1"/>
+        </w:rPr>
+        <w:t>)</w:t>
+      </w:r>
+      <w:r>
+        <w:rPr>
+          <w:rStyle w:val="ac"/>
+          <w:rFonts w:asciiTheme="minorEastAsia" w:eastAsiaTheme="minorEastAsia" w:hAnsiTheme="minorEastAsia" w:hint="eastAsia"/>
+          <w:color w:val="000000" w:themeColor="text1"/>
+        </w:rPr>
+        <w:t>における</w:t>
+      </w:r>
+      <w:r>
+        <w:rPr>
+          <w:rStyle w:val="ac"/>
+          <w:rFonts w:asciiTheme="minorEastAsia" w:eastAsiaTheme="minorEastAsia" w:hAnsiTheme="minorEastAsia"/>
+          <w:color w:val="000000" w:themeColor="text1"/>
+        </w:rPr>
+        <w:t>UX</w:t>
+      </w:r>
+    </w:p>
+    <w:p>
+      <w:pPr>
+        <w:pStyle w:val="a3"/>
+        <w:widowControl/>
+        <w:numPr>
+          <w:ilvl w:val="0"/>
+          <w:numId w:val="5"/>
+        </w:numPr>
+        <w:autoSpaceDE w:val="0"/>
+        <w:autoSpaceDN w:val="0"/>
+        <w:adjustRightInd w:val="0"/>
+        <w:spacing w:after="240" w:line="260" w:lineRule="atLeast"/>
+        <w:ind w:leftChars="0"/>
+        <w:jc w:val="left"/>
+        <w:rPr>
+          <w:rFonts w:ascii="Times" w:hAnsi="Times" w:cs="Times"/>
+          <w:kern w:val="0"/>
+        </w:rPr>
+      </w:pPr>
+      <w:r>
+        <w:rPr>
+          <w:rFonts w:ascii="Century" w:hAnsi="Century" w:cs="Century"/>
+          <w:kern w:val="0"/>
+          <w:sz w:val="22"/>
+          <w:szCs w:val="22"/>
+        </w:rPr>
+        <w:t>Brakus, J. Josko (2008), Embodied cognition, affordances and mind modularity: using cognitive science to present a theory of consumer experiences, Handbook on Brand and Experience Management, Edward Elgar Schmitt, B. H. (1999), Experienti</w:t>
+      </w:r>
+      <w:bookmarkStart w:id="12" w:name="_GoBack"/>
+      <w:bookmarkEnd w:id="12"/>
+      <w:r>
+        <w:rPr>
+          <w:rFonts w:ascii="Century" w:hAnsi="Century" w:cs="Century"/>
+          <w:kern w:val="0"/>
+          <w:sz w:val="22"/>
+          <w:szCs w:val="22"/>
+        </w:rPr>
+        <w:t>al Marketing: How to Get Customers to Sense, Feel, Think, Act, and Relate to Your Company and Brands, Free Press</w:t>
+      </w:r>
+      <w:r>
+        <w:rPr>
+          <w:rFonts w:ascii="Times" w:hAnsi="Times" w:cs="Times"/>
+          <w:kern w:val="0"/>
+          <w:sz w:val="22"/>
+          <w:szCs w:val="22"/>
+        </w:rPr>
+        <w:t>(</w:t>
+      </w:r>
+      <w:r>
+        <w:rPr>
+          <w:rFonts w:ascii="Times" w:hAnsi="Times" w:cs="Times"/>
+          <w:kern w:val="0"/>
+          <w:sz w:val="22"/>
+          <w:szCs w:val="22"/>
+        </w:rPr>
+        <w:t>バーンド・</w:t>
+      </w:r>
+      <w:r>
+        <w:rPr>
+          <w:rFonts w:ascii="Century" w:hAnsi="Century" w:cs="Century"/>
+          <w:kern w:val="0"/>
+          <w:sz w:val="22"/>
+          <w:szCs w:val="22"/>
+        </w:rPr>
+        <w:t>H</w:t>
+      </w:r>
+      <w:r>
+        <w:rPr>
+          <w:rFonts w:ascii="Times" w:hAnsi="Times" w:cs="Times"/>
+          <w:kern w:val="0"/>
+          <w:sz w:val="22"/>
+          <w:szCs w:val="22"/>
+        </w:rPr>
+        <w:t>・シュミット</w:t>
+      </w:r>
+      <w:r>
+        <w:rPr>
+          <w:rFonts w:ascii="Times" w:hAnsi="Times" w:cs="Times"/>
+          <w:kern w:val="0"/>
+          <w:sz w:val="22"/>
+          <w:szCs w:val="22"/>
+        </w:rPr>
+        <w:t>(</w:t>
+      </w:r>
+      <w:r>
+        <w:rPr>
+          <w:rFonts w:ascii="Times" w:hAnsi="Times" w:cs="Times"/>
+          <w:kern w:val="0"/>
+          <w:sz w:val="22"/>
+          <w:szCs w:val="22"/>
+        </w:rPr>
+        <w:t>嶋村和恵、広瀬盛一</w:t>
+      </w:r>
+      <w:r>
+        <w:rPr>
+          <w:rFonts w:ascii="Times" w:hAnsi="Times" w:cs="Times"/>
+          <w:kern w:val="0"/>
+          <w:sz w:val="22"/>
+          <w:szCs w:val="22"/>
+        </w:rPr>
+        <w:t xml:space="preserve"> </w:t>
+      </w:r>
+      <w:r>
+        <w:rPr>
+          <w:rFonts w:ascii="Times" w:hAnsi="Times" w:cs="Times"/>
+          <w:kern w:val="0"/>
+          <w:sz w:val="22"/>
+          <w:szCs w:val="22"/>
+        </w:rPr>
+        <w:t>訳</w:t>
+      </w:r>
+      <w:r>
+        <w:rPr>
+          <w:rFonts w:ascii="Times" w:hAnsi="Times" w:cs="Times"/>
+          <w:kern w:val="0"/>
+          <w:sz w:val="22"/>
+          <w:szCs w:val="22"/>
+        </w:rPr>
+        <w:t>)(</w:t>
+      </w:r>
+      <w:r>
+        <w:rPr>
+          <w:rFonts w:ascii="Century" w:hAnsi="Century" w:cs="Century"/>
+          <w:kern w:val="0"/>
+          <w:sz w:val="22"/>
+          <w:szCs w:val="22"/>
+        </w:rPr>
+        <w:t>2000</w:t>
+      </w:r>
+      <w:r>
+        <w:rPr>
+          <w:rFonts w:ascii="Times" w:hAnsi="Times" w:cs="Times"/>
+          <w:kern w:val="0"/>
+          <w:sz w:val="22"/>
+          <w:szCs w:val="22"/>
+        </w:rPr>
+        <w:t>)</w:t>
+      </w:r>
+      <w:r>
+        <w:rPr>
+          <w:rFonts w:ascii="Times" w:hAnsi="Times" w:cs="Times"/>
+          <w:kern w:val="0"/>
+          <w:sz w:val="22"/>
+          <w:szCs w:val="22"/>
+        </w:rPr>
+        <w:t>『経験</w:t>
+      </w:r>
+      <w:r>
+        <w:rPr>
+          <w:rFonts w:ascii="Times" w:hAnsi="Times" w:cs="Times"/>
+          <w:kern w:val="0"/>
+          <w:sz w:val="22"/>
+          <w:szCs w:val="22"/>
+        </w:rPr>
+        <w:t xml:space="preserve"> </w:t>
+      </w:r>
+      <w:r>
+        <w:rPr>
+          <w:rFonts w:ascii="Times" w:hAnsi="Times" w:cs="Times"/>
+          <w:kern w:val="0"/>
+          <w:sz w:val="22"/>
+          <w:szCs w:val="22"/>
+        </w:rPr>
+        <w:t>価値マーケティング』ダイヤモンド社</w:t>
+      </w:r>
+      <w:r>
+        <w:rPr>
+          <w:rFonts w:ascii="Times" w:hAnsi="Times" w:cs="Times"/>
+          <w:kern w:val="0"/>
+          <w:sz w:val="22"/>
+          <w:szCs w:val="22"/>
+        </w:rPr>
+        <w:t>) +</w:t>
+      </w:r>
     </w:p>
     <w:p/>
     <w:sectPr>
@@ -10543,6 +10771,95 @@
     </w:lvl>
   </w:abstractNum>
   <w:abstractNum w:abstractNumId="3">
+    <w:nsid w:val="447615C4"/>
+    <w:multiLevelType w:val="hybridMultilevel"/>
+    <w:tmpl w:val="C562D1F2"/>
+    <w:lvl w:ilvl="0" w:tplc="BBECD3A6">
+      <w:start w:val="1"/>
+      <w:numFmt w:val="decimal"/>
+      <w:lvlText w:val="(%1)"/>
+      <w:lvlJc w:val="left"/>
+      <w:pPr>
+        <w:ind w:left="360" w:hanging="360"/>
+      </w:pPr>
+      <w:rPr>
+        <w:rFonts w:asciiTheme="minorHAnsi" w:eastAsiaTheme="minorEastAsia" w:hAnsiTheme="minorHAnsi" w:cstheme="minorBidi"/>
+      </w:rPr>
+    </w:lvl>
+    <w:lvl w:ilvl="1" w:tplc="04090017" w:tentative="1">
+      <w:start w:val="1"/>
+      <w:numFmt w:val="aiueoFullWidth"/>
+      <w:lvlText w:val="(%2)"/>
+      <w:lvlJc w:val="left"/>
+      <w:pPr>
+        <w:ind w:left="840" w:hanging="420"/>
+      </w:pPr>
+    </w:lvl>
+    <w:lvl w:ilvl="2" w:tplc="04090011" w:tentative="1">
+      <w:start w:val="1"/>
+      <w:numFmt w:val="decimalEnclosedCircle"/>
+      <w:lvlText w:val="%3"/>
+      <w:lvlJc w:val="left"/>
+      <w:pPr>
+        <w:ind w:left="1260" w:hanging="420"/>
+      </w:pPr>
+    </w:lvl>
+    <w:lvl w:ilvl="3" w:tplc="0409000F" w:tentative="1">
+      <w:start w:val="1"/>
+      <w:numFmt w:val="decimal"/>
+      <w:lvlText w:val="%4."/>
+      <w:lvlJc w:val="left"/>
+      <w:pPr>
+        <w:ind w:left="1680" w:hanging="420"/>
+      </w:pPr>
+    </w:lvl>
+    <w:lvl w:ilvl="4" w:tplc="04090017" w:tentative="1">
+      <w:start w:val="1"/>
+      <w:numFmt w:val="aiueoFullWidth"/>
+      <w:lvlText w:val="(%5)"/>
+      <w:lvlJc w:val="left"/>
+      <w:pPr>
+        <w:ind w:left="2100" w:hanging="420"/>
+      </w:pPr>
+    </w:lvl>
+    <w:lvl w:ilvl="5" w:tplc="04090011" w:tentative="1">
+      <w:start w:val="1"/>
+      <w:numFmt w:val="decimalEnclosedCircle"/>
+      <w:lvlText w:val="%6"/>
+      <w:lvlJc w:val="left"/>
+      <w:pPr>
+        <w:ind w:left="2520" w:hanging="420"/>
+      </w:pPr>
+    </w:lvl>
+    <w:lvl w:ilvl="6" w:tplc="0409000F" w:tentative="1">
+      <w:start w:val="1"/>
+      <w:numFmt w:val="decimal"/>
+      <w:lvlText w:val="%7."/>
+      <w:lvlJc w:val="left"/>
+      <w:pPr>
+        <w:ind w:left="2940" w:hanging="420"/>
+      </w:pPr>
+    </w:lvl>
+    <w:lvl w:ilvl="7" w:tplc="04090017" w:tentative="1">
+      <w:start w:val="1"/>
+      <w:numFmt w:val="aiueoFullWidth"/>
+      <w:lvlText w:val="(%8)"/>
+      <w:lvlJc w:val="left"/>
+      <w:pPr>
+        <w:ind w:left="3360" w:hanging="420"/>
+      </w:pPr>
+    </w:lvl>
+    <w:lvl w:ilvl="8" w:tplc="04090011" w:tentative="1">
+      <w:start w:val="1"/>
+      <w:numFmt w:val="decimalEnclosedCircle"/>
+      <w:lvlText w:val="%9"/>
+      <w:lvlJc w:val="left"/>
+      <w:pPr>
+        <w:ind w:left="3780" w:hanging="420"/>
+      </w:pPr>
+    </w:lvl>
+  </w:abstractNum>
+  <w:abstractNum w:abstractNumId="4">
     <w:nsid w:val="50260ABC"/>
     <w:multiLevelType w:val="hybridMultilevel"/>
     <w:tmpl w:val="64D00BF0"/>
@@ -10662,10 +10979,13 @@
     <w:abstractNumId w:val="0"/>
   </w:num>
   <w:num w:numId="3">
-    <w:abstractNumId w:val="3"/>
+    <w:abstractNumId w:val="4"/>
   </w:num>
   <w:num w:numId="4">
     <w:abstractNumId w:val="1"/>
+  </w:num>
+  <w:num w:numId="5">
+    <w:abstractNumId w:val="3"/>
   </w:num>
 </w:numbering>
 </file>
@@ -11036,6 +11356,41 @@
     <w:unhideWhenUsed/>
     <w:rsid w:val="000C4C52"/>
   </w:style>
+  <w:style w:type="paragraph" w:customStyle="1" w:styleId="aa">
+    <w:name w:val="文章"/>
+    <w:basedOn w:val="ab"/>
+    <w:qFormat/>
+    <w:rsid w:val="00525E64"/>
+    <w:pPr>
+      <w:ind w:firstLineChars="100" w:firstLine="240"/>
+    </w:pPr>
+    <w:rPr>
+      <w:rFonts w:ascii="ヒラギノ明朝 ProN W3" w:eastAsia="ヒラギノ明朝 ProN W3"/>
+    </w:rPr>
+  </w:style>
+  <w:style w:type="character" w:styleId="ac">
+    <w:name w:val="Strong"/>
+    <w:uiPriority w:val="22"/>
+    <w:qFormat/>
+    <w:rsid w:val="00525E64"/>
+  </w:style>
+  <w:style w:type="paragraph" w:styleId="ab">
+    <w:name w:val="Body Text"/>
+    <w:basedOn w:val="a"/>
+    <w:link w:val="ad"/>
+    <w:uiPriority w:val="99"/>
+    <w:semiHidden/>
+    <w:unhideWhenUsed/>
+    <w:rsid w:val="00525E64"/>
+  </w:style>
+  <w:style w:type="character" w:customStyle="1" w:styleId="ad">
+    <w:name w:val="本文 (文字)"/>
+    <w:basedOn w:val="a0"/>
+    <w:link w:val="ab"/>
+    <w:uiPriority w:val="99"/>
+    <w:semiHidden/>
+    <w:rsid w:val="00525E64"/>
+  </w:style>
 </w:styles>
 </file>
 
@@ -11405,6 +11760,41 @@
     <w:unhideWhenUsed/>
     <w:rsid w:val="000C4C52"/>
   </w:style>
+  <w:style w:type="paragraph" w:customStyle="1" w:styleId="aa">
+    <w:name w:val="文章"/>
+    <w:basedOn w:val="ab"/>
+    <w:qFormat/>
+    <w:rsid w:val="00525E64"/>
+    <w:pPr>
+      <w:ind w:firstLineChars="100" w:firstLine="240"/>
+    </w:pPr>
+    <w:rPr>
+      <w:rFonts w:ascii="ヒラギノ明朝 ProN W3" w:eastAsia="ヒラギノ明朝 ProN W3"/>
+    </w:rPr>
+  </w:style>
+  <w:style w:type="character" w:styleId="ac">
+    <w:name w:val="Strong"/>
+    <w:uiPriority w:val="22"/>
+    <w:qFormat/>
+    <w:rsid w:val="00525E64"/>
+  </w:style>
+  <w:style w:type="paragraph" w:styleId="ab">
+    <w:name w:val="Body Text"/>
+    <w:basedOn w:val="a"/>
+    <w:link w:val="ad"/>
+    <w:uiPriority w:val="99"/>
+    <w:semiHidden/>
+    <w:unhideWhenUsed/>
+    <w:rsid w:val="00525E64"/>
+  </w:style>
+  <w:style w:type="character" w:customStyle="1" w:styleId="ad">
+    <w:name w:val="本文 (文字)"/>
+    <w:basedOn w:val="a0"/>
+    <w:link w:val="ab"/>
+    <w:uiPriority w:val="99"/>
+    <w:semiHidden/>
+    <w:rsid w:val="00525E64"/>
+  </w:style>
 </w:styles>
 </file>
 
@@ -11733,7 +12123,7 @@
 </file>
 
 <file path=customXml/itemProps1.xml><?xml version="1.0" encoding="utf-8"?>
-<ds:datastoreItem xmlns:ds="http://schemas.openxmlformats.org/officeDocument/2006/customXml" ds:itemID="{DA84CDBC-3F94-6247-BA75-9E8E6A143729}">
+<ds:datastoreItem xmlns:ds="http://schemas.openxmlformats.org/officeDocument/2006/customXml" ds:itemID="{496C581F-B8BF-5949-B857-B5717AE5432E}">
   <ds:schemaRefs>
     <ds:schemaRef ds:uri="http://schemas.openxmlformats.org/officeDocument/2006/bibliography"/>
   </ds:schemaRefs>
